--- a/lcwh98_NLA_summative.docx
+++ b/lcwh98_NLA_summative.docx
@@ -172,25 +172,7 @@
         <w:rPr>
           <w:rFonts w:ascii="Arial" w:hAnsi="Arial" w:cs="Arial" w:hint="eastAsia"/>
         </w:rPr>
-        <w:t xml:space="preserve">of </w:t>
-      </w:r>
-      <w:r>
-        <w:rPr>
-          <w:rFonts w:ascii="Arial" w:hAnsi="Arial" w:cs="Arial" w:hint="eastAsia"/>
-        </w:rPr>
-        <w:t>distinguish</w:t>
-      </w:r>
-      <w:r>
-        <w:rPr>
-          <w:rFonts w:ascii="Arial" w:hAnsi="Arial" w:cs="Arial" w:hint="eastAsia"/>
-        </w:rPr>
-        <w:t xml:space="preserve">ing </w:t>
-      </w:r>
-      <w:r>
-        <w:rPr>
-          <w:rFonts w:ascii="Arial" w:hAnsi="Arial" w:cs="Arial" w:hint="eastAsia"/>
-        </w:rPr>
-        <w:t xml:space="preserve">words that are more likely to be important and are not just random words </w:t>
+        <w:t xml:space="preserve">of distinguishing words that are more likely to be important and are not just random words </w:t>
       </w:r>
       <w:r>
         <w:rPr>
@@ -202,31 +184,7 @@
         <w:rPr>
           <w:rFonts w:ascii="Arial" w:hAnsi="Arial" w:cs="Arial" w:hint="eastAsia"/>
         </w:rPr>
-        <w:t>commonly appear in texts</w:t>
-      </w:r>
-      <w:r>
-        <w:rPr>
-          <w:rFonts w:ascii="Arial" w:hAnsi="Arial" w:cs="Arial" w:hint="eastAsia"/>
-        </w:rPr>
-        <w:t xml:space="preserve"> and handling </w:t>
-      </w:r>
-      <w:r>
-        <w:rPr>
-          <w:rFonts w:ascii="Arial" w:hAnsi="Arial" w:cs="Arial" w:hint="eastAsia"/>
-        </w:rPr>
-        <w:t>large datasets with diverse vocabulary very well</w:t>
-      </w:r>
-      <w:r>
-        <w:rPr>
-          <w:rFonts w:ascii="Arial" w:hAnsi="Arial" w:cs="Arial" w:hint="eastAsia"/>
-        </w:rPr>
-        <w:t>. However, the algorithm also comes with disadvantages of</w:t>
-      </w:r>
-      <w:r>
-        <w:rPr>
-          <w:rFonts w:ascii="Arial" w:hAnsi="Arial" w:cs="Arial" w:hint="eastAsia"/>
-        </w:rPr>
-        <w:t xml:space="preserve"> </w:t>
+        <w:t xml:space="preserve">commonly appear in texts and handling large datasets with diverse vocabulary very well. However, the algorithm also comes with disadvantages of </w:t>
       </w:r>
       <w:r>
         <w:rPr>
@@ -238,13 +196,7 @@
         <w:rPr>
           <w:rFonts w:ascii="Arial" w:hAnsi="Arial" w:cs="Arial" w:hint="eastAsia"/>
         </w:rPr>
-        <w:t xml:space="preserve"> each word independently, ignoring the content and context of the words</w:t>
-      </w:r>
-      <w:r>
-        <w:rPr>
-          <w:rFonts w:ascii="Arial" w:hAnsi="Arial" w:cs="Arial" w:hint="eastAsia"/>
-        </w:rPr>
-        <w:t xml:space="preserve">, and having results </w:t>
+        <w:t xml:space="preserve"> each word independently, ignoring the content and context of the words, and having results </w:t>
       </w:r>
       <w:r>
         <w:rPr>
@@ -256,13 +208,7 @@
         <w:rPr>
           <w:rFonts w:ascii="Arial" w:hAnsi="Arial" w:cs="Arial" w:hint="eastAsia"/>
         </w:rPr>
-        <w:t xml:space="preserve"> are </w:t>
-      </w:r>
-      <w:r>
-        <w:rPr>
-          <w:rFonts w:ascii="Arial" w:hAnsi="Arial" w:cs="Arial" w:hint="eastAsia"/>
-        </w:rPr>
-        <w:t>usually high-dimensional and sparse vectors, which in some situations could be computationally inefficient</w:t>
+        <w:t xml:space="preserve"> are usually high-dimensional and sparse vectors, which in some situations could be computationally inefficient</w:t>
       </w:r>
     </w:p>
     <w:p>
@@ -423,12 +369,14 @@
         </w:rPr>
         <w:t xml:space="preserve"> to find the best </w:t>
       </w:r>
+      <w:proofErr w:type="spellStart"/>
       <w:r>
         <w:rPr>
           <w:rFonts w:ascii="Arial" w:hAnsi="Arial" w:cs="Arial"/>
         </w:rPr>
         <w:t>n_estimator</w:t>
       </w:r>
+      <w:proofErr w:type="spellEnd"/>
       <w:r>
         <w:rPr>
           <w:rFonts w:ascii="Arial" w:hAnsi="Arial" w:cs="Arial" w:hint="eastAsia"/>
@@ -454,12 +402,13 @@
         <w:spacing w:line="240" w:lineRule="auto"/>
         <w:jc w:val="center"/>
         <w:rPr>
-          <w:rFonts w:ascii="Arial" w:hAnsi="Arial" w:cs="Arial" w:hint="eastAsia"/>
-        </w:rPr>
-      </w:pPr>
-      <w:r>
-        <w:rPr>
-          <w:rFonts w:ascii="Arial" w:hAnsi="Arial" w:cs="Arial"/>
+          <w:rFonts w:ascii="Arial" w:hAnsi="Arial" w:cs="Arial"/>
+        </w:rPr>
+      </w:pPr>
+      <w:r>
+        <w:rPr>
+          <w:rFonts w:ascii="Arial" w:hAnsi="Arial" w:cs="Arial"/>
+          <w:noProof/>
         </w:rPr>
         <w:drawing>
           <wp:inline distT="0" distB="0" distL="0" distR="0" wp14:anchorId="7B1DAA0C" wp14:editId="7F736A82">
@@ -509,7 +458,7 @@
         <w:spacing w:line="240" w:lineRule="auto"/>
         <w:jc w:val="center"/>
         <w:rPr>
-          <w:rFonts w:ascii="Arial" w:hAnsi="Arial" w:cs="Arial" w:hint="eastAsia"/>
+          <w:rFonts w:ascii="Arial" w:hAnsi="Arial" w:cs="Arial"/>
         </w:rPr>
       </w:pPr>
       <w:r>
@@ -555,6 +504,7 @@
       <w:r>
         <w:rPr>
           <w:rFonts w:ascii="Arial" w:hAnsi="Arial" w:cs="Arial"/>
+          <w:noProof/>
         </w:rPr>
         <w:lastRenderedPageBreak/>
         <w:drawing>
@@ -605,7 +555,7 @@
         <w:spacing w:line="240" w:lineRule="auto"/>
         <w:jc w:val="center"/>
         <w:rPr>
-          <w:rFonts w:ascii="Arial" w:hAnsi="Arial" w:cs="Arial" w:hint="eastAsia"/>
+          <w:rFonts w:ascii="Arial" w:hAnsi="Arial" w:cs="Arial"/>
         </w:rPr>
       </w:pPr>
       <w:r>
@@ -627,6 +577,7 @@
       <w:r>
         <w:rPr>
           <w:rFonts w:ascii="Arial" w:hAnsi="Arial" w:cs="Arial"/>
+          <w:noProof/>
         </w:rPr>
         <w:drawing>
           <wp:inline distT="0" distB="0" distL="0" distR="0" wp14:anchorId="035174A3" wp14:editId="22213C17">
@@ -676,7 +627,7 @@
         <w:spacing w:line="240" w:lineRule="auto"/>
         <w:jc w:val="center"/>
         <w:rPr>
-          <w:rFonts w:ascii="Arial" w:hAnsi="Arial" w:cs="Arial" w:hint="eastAsia"/>
+          <w:rFonts w:ascii="Arial" w:hAnsi="Arial" w:cs="Arial"/>
         </w:rPr>
       </w:pPr>
       <w:r>
@@ -684,38 +635,6 @@
           <w:rFonts w:ascii="Arial" w:hAnsi="Arial" w:cs="Arial" w:hint="eastAsia"/>
         </w:rPr>
         <w:t>(Diagram 2: Confusion Matrix of Random Forest with TF-IDF)</w:t>
-      </w:r>
-    </w:p>
-    <w:p>
-      <w:pPr>
-        <w:widowControl/>
-        <w:rPr>
-          <w:rFonts w:ascii="Arial" w:hAnsi="Arial" w:cs="Arial"/>
-        </w:rPr>
-      </w:pPr>
-      <w:r>
-        <w:rPr>
-          <w:rFonts w:ascii="Arial" w:hAnsi="Arial" w:cs="Arial" w:hint="eastAsia"/>
-        </w:rPr>
-        <w:t>The model achieved a notable accuracy of 97.37% with n_estimators as 37 in 4</w:t>
-      </w:r>
-      <w:r>
-        <w:rPr>
-          <w:rFonts w:ascii="Arial" w:hAnsi="Arial" w:cs="Arial" w:hint="eastAsia"/>
-        </w:rPr>
-        <w:t xml:space="preserve">.0 seconds, demonstrating strong predictive capabilities. Alternatively, the result of the model with Word2vec is </w:t>
-      </w:r>
-      <w:r>
-        <w:rPr>
-          <w:rFonts w:ascii="Arial" w:hAnsi="Arial" w:cs="Arial"/>
-        </w:rPr>
-        <w:t>shown</w:t>
-      </w:r>
-      <w:r>
-        <w:rPr>
-          <w:rFonts w:ascii="Arial" w:hAnsi="Arial" w:cs="Arial" w:hint="eastAsia"/>
-        </w:rPr>
-        <w:t xml:space="preserve"> as follows:</w:t>
       </w:r>
     </w:p>
     <w:p>
@@ -727,9 +646,66 @@
           <w:rFonts w:ascii="Arial" w:hAnsi="Arial" w:cs="Arial"/>
         </w:rPr>
       </w:pPr>
-      <w:r>
-        <w:rPr>
-          <w:rFonts w:ascii="Arial" w:hAnsi="Arial" w:cs="Arial"/>
+    </w:p>
+    <w:p>
+      <w:pPr>
+        <w:widowControl/>
+        <w:rPr>
+          <w:rFonts w:ascii="Arial" w:hAnsi="Arial" w:cs="Arial"/>
+        </w:rPr>
+      </w:pPr>
+      <w:r>
+        <w:rPr>
+          <w:rFonts w:ascii="Arial" w:hAnsi="Arial" w:cs="Arial" w:hint="eastAsia"/>
+        </w:rPr>
+        <w:t xml:space="preserve">The model achieved a notable accuracy of 97.37% with </w:t>
+      </w:r>
+      <w:proofErr w:type="spellStart"/>
+      <w:r>
+        <w:rPr>
+          <w:rFonts w:ascii="Arial" w:hAnsi="Arial" w:cs="Arial" w:hint="eastAsia"/>
+        </w:rPr>
+        <w:t>n_estimators</w:t>
+      </w:r>
+      <w:proofErr w:type="spellEnd"/>
+      <w:r>
+        <w:rPr>
+          <w:rFonts w:ascii="Arial" w:hAnsi="Arial" w:cs="Arial" w:hint="eastAsia"/>
+        </w:rPr>
+        <w:t xml:space="preserve"> as 37 in 4</w:t>
+      </w:r>
+      <w:r>
+        <w:rPr>
+          <w:rFonts w:ascii="Arial" w:hAnsi="Arial" w:cs="Arial" w:hint="eastAsia"/>
+        </w:rPr>
+        <w:t xml:space="preserve">.0 seconds, demonstrating strong predictive capabilities. Alternatively, the result of the model with Word2vec is </w:t>
+      </w:r>
+      <w:r>
+        <w:rPr>
+          <w:rFonts w:ascii="Arial" w:hAnsi="Arial" w:cs="Arial"/>
+        </w:rPr>
+        <w:t>shown</w:t>
+      </w:r>
+      <w:r>
+        <w:rPr>
+          <w:rFonts w:ascii="Arial" w:hAnsi="Arial" w:cs="Arial" w:hint="eastAsia"/>
+        </w:rPr>
+        <w:t xml:space="preserve"> as follows:</w:t>
+      </w:r>
+    </w:p>
+    <w:p>
+      <w:pPr>
+        <w:widowControl/>
+        <w:spacing w:line="240" w:lineRule="auto"/>
+        <w:jc w:val="center"/>
+        <w:rPr>
+          <w:rFonts w:ascii="Arial" w:hAnsi="Arial" w:cs="Arial"/>
+        </w:rPr>
+      </w:pPr>
+      <w:r>
+        <w:rPr>
+          <w:rFonts w:ascii="Arial" w:hAnsi="Arial" w:cs="Arial"/>
+          <w:noProof/>
         </w:rPr>
         <w:drawing>
           <wp:inline distT="0" distB="0" distL="0" distR="0" wp14:anchorId="01BC3592" wp14:editId="39190EFC">
@@ -779,50 +755,15 @@
         <w:spacing w:line="240" w:lineRule="auto"/>
         <w:jc w:val="center"/>
         <w:rPr>
-          <w:rFonts w:ascii="Arial" w:hAnsi="Arial" w:cs="Arial" w:hint="eastAsia"/>
-        </w:rPr>
-      </w:pPr>
-      <w:r>
-        <w:rPr>
-          <w:rFonts w:ascii="Arial" w:hAnsi="Arial" w:cs="Arial" w:hint="eastAsia"/>
-        </w:rPr>
-        <w:t xml:space="preserve">(Diagram </w:t>
-      </w:r>
-      <w:r>
-        <w:rPr>
-          <w:rFonts w:ascii="Arial" w:hAnsi="Arial" w:cs="Arial" w:hint="eastAsia"/>
-        </w:rPr>
-        <w:t>3</w:t>
-      </w:r>
-      <w:r>
-        <w:rPr>
-          <w:rFonts w:ascii="Arial" w:hAnsi="Arial" w:cs="Arial" w:hint="eastAsia"/>
-        </w:rPr>
-        <w:t>: Result of Grid Search</w:t>
-      </w:r>
-      <w:r>
-        <w:rPr>
-          <w:rFonts w:ascii="Arial" w:hAnsi="Arial" w:cs="Arial" w:hint="eastAsia"/>
-        </w:rPr>
-        <w:t xml:space="preserve"> of</w:t>
-      </w:r>
-      <w:r>
-        <w:rPr>
-          <w:rFonts w:ascii="Arial" w:hAnsi="Arial" w:cs="Arial" w:hint="eastAsia"/>
-        </w:rPr>
-        <w:t xml:space="preserve"> RF with </w:t>
-      </w:r>
-      <w:r>
-        <w:rPr>
-          <w:rFonts w:ascii="Arial" w:hAnsi="Arial" w:cs="Arial" w:hint="eastAsia"/>
-        </w:rPr>
-        <w:t>Word2vec</w:t>
-      </w:r>
-      <w:r>
-        <w:rPr>
-          <w:rFonts w:ascii="Arial" w:hAnsi="Arial" w:cs="Arial" w:hint="eastAsia"/>
-        </w:rPr>
-        <w:t>)</w:t>
+          <w:rFonts w:ascii="Arial" w:hAnsi="Arial" w:cs="Arial"/>
+        </w:rPr>
+      </w:pPr>
+      <w:r>
+        <w:rPr>
+          <w:rFonts w:ascii="Arial" w:hAnsi="Arial" w:cs="Arial" w:hint="eastAsia"/>
+        </w:rPr>
+        <w:lastRenderedPageBreak/>
+        <w:t>(Diagram 3: Result of Grid Search of RF with Word2vec)</w:t>
       </w:r>
     </w:p>
     <w:p>
@@ -837,8 +778,8 @@
       <w:r>
         <w:rPr>
           <w:rFonts w:ascii="Arial" w:hAnsi="Arial" w:cs="Arial"/>
-        </w:rPr>
-        <w:lastRenderedPageBreak/>
+          <w:noProof/>
+        </w:rPr>
         <w:drawing>
           <wp:inline distT="0" distB="0" distL="0" distR="0" wp14:anchorId="46874837" wp14:editId="016DE588">
             <wp:extent cx="2737484" cy="1408022"/>
@@ -882,38 +823,14 @@
         <w:spacing w:line="240" w:lineRule="auto"/>
         <w:jc w:val="center"/>
         <w:rPr>
-          <w:rFonts w:ascii="Arial" w:hAnsi="Arial" w:cs="Arial" w:hint="eastAsia"/>
-        </w:rPr>
-      </w:pPr>
-      <w:r>
-        <w:rPr>
-          <w:rFonts w:ascii="Arial" w:hAnsi="Arial" w:cs="Arial" w:hint="eastAsia"/>
-        </w:rPr>
-        <w:t xml:space="preserve">(Table </w:t>
-      </w:r>
-      <w:r>
-        <w:rPr>
-          <w:rFonts w:ascii="Arial" w:hAnsi="Arial" w:cs="Arial" w:hint="eastAsia"/>
-        </w:rPr>
-        <w:t>2</w:t>
-      </w:r>
-      <w:r>
-        <w:rPr>
-          <w:rFonts w:ascii="Arial" w:hAnsi="Arial" w:cs="Arial" w:hint="eastAsia"/>
-        </w:rPr>
-        <w:t xml:space="preserve">: Result of Random Forest with </w:t>
-      </w:r>
-      <w:r>
-        <w:rPr>
-          <w:rFonts w:ascii="Arial" w:hAnsi="Arial" w:cs="Arial" w:hint="eastAsia"/>
-        </w:rPr>
-        <w:t>Word2vec</w:t>
-      </w:r>
-      <w:r>
-        <w:rPr>
-          <w:rFonts w:ascii="Arial" w:hAnsi="Arial" w:cs="Arial" w:hint="eastAsia"/>
-        </w:rPr>
-        <w:t>)</w:t>
+          <w:rFonts w:ascii="Arial" w:hAnsi="Arial" w:cs="Arial"/>
+        </w:rPr>
+      </w:pPr>
+      <w:r>
+        <w:rPr>
+          <w:rFonts w:ascii="Arial" w:hAnsi="Arial" w:cs="Arial" w:hint="eastAsia"/>
+        </w:rPr>
+        <w:t>(Table 2: Result of Random Forest with Word2vec)</w:t>
       </w:r>
     </w:p>
     <w:p>
@@ -928,6 +845,7 @@
       <w:r>
         <w:rPr>
           <w:rFonts w:ascii="Arial" w:hAnsi="Arial" w:cs="Arial"/>
+          <w:noProof/>
         </w:rPr>
         <w:drawing>
           <wp:inline distT="0" distB="0" distL="0" distR="0" wp14:anchorId="2B02264C" wp14:editId="532077DD">
@@ -977,6 +895,700 @@
         <w:spacing w:line="240" w:lineRule="auto"/>
         <w:jc w:val="center"/>
         <w:rPr>
+          <w:rFonts w:ascii="Arial" w:hAnsi="Arial" w:cs="Arial"/>
+        </w:rPr>
+      </w:pPr>
+      <w:r>
+        <w:rPr>
+          <w:rFonts w:ascii="Arial" w:hAnsi="Arial" w:cs="Arial" w:hint="eastAsia"/>
+        </w:rPr>
+        <w:t>(Diagram 4: Confusion Matrix of Random Forest with Word2vec)</w:t>
+      </w:r>
+    </w:p>
+    <w:p>
+      <w:pPr>
+        <w:widowControl/>
+        <w:spacing w:line="240" w:lineRule="auto"/>
+        <w:jc w:val="center"/>
+        <w:rPr>
+          <w:rFonts w:ascii="Arial" w:hAnsi="Arial" w:cs="Arial"/>
+        </w:rPr>
+      </w:pPr>
+    </w:p>
+    <w:p>
+      <w:pPr>
+        <w:widowControl/>
+        <w:rPr>
+          <w:rFonts w:ascii="Arial" w:hAnsi="Arial" w:cs="Arial"/>
+        </w:rPr>
+      </w:pPr>
+      <w:r>
+        <w:rPr>
+          <w:rFonts w:ascii="Arial" w:hAnsi="Arial" w:cs="Arial" w:hint="eastAsia"/>
+        </w:rPr>
+        <w:t xml:space="preserve">With </w:t>
+      </w:r>
+      <w:r>
+        <w:rPr>
+          <w:rFonts w:ascii="Arial" w:hAnsi="Arial" w:cs="Arial"/>
+        </w:rPr>
+        <w:t>an</w:t>
+      </w:r>
+      <w:r>
+        <w:rPr>
+          <w:rFonts w:ascii="Arial" w:hAnsi="Arial" w:cs="Arial" w:hint="eastAsia"/>
+        </w:rPr>
+        <w:t xml:space="preserve"> accuracy of 95.16% in 2.9 seconds of training time with </w:t>
+      </w:r>
+      <w:proofErr w:type="spellStart"/>
+      <w:r>
+        <w:rPr>
+          <w:rFonts w:ascii="Arial" w:hAnsi="Arial" w:cs="Arial" w:hint="eastAsia"/>
+        </w:rPr>
+        <w:t>n_estimators</w:t>
+      </w:r>
+      <w:proofErr w:type="spellEnd"/>
+      <w:r>
+        <w:rPr>
+          <w:rFonts w:ascii="Arial" w:hAnsi="Arial" w:cs="Arial" w:hint="eastAsia"/>
+        </w:rPr>
+        <w:t xml:space="preserve"> as 47, the result is just slightly lower than TF-IDF, showing good performances the classifier can have with these two kinds of feature extraction, especially when both the recall rate and f1 score are also coming with a high rate.</w:t>
+      </w:r>
+    </w:p>
+    <w:p>
+      <w:pPr>
+        <w:widowControl/>
+        <w:rPr>
+          <w:rFonts w:ascii="Arial" w:hAnsi="Arial" w:cs="Arial"/>
+        </w:rPr>
+      </w:pPr>
+    </w:p>
+    <w:p>
+      <w:pPr>
+        <w:widowControl/>
+        <w:rPr>
+          <w:rFonts w:ascii="Arial" w:hAnsi="Arial" w:cs="Arial"/>
+        </w:rPr>
+      </w:pPr>
+      <w:r>
+        <w:rPr>
+          <w:rFonts w:ascii="Arial" w:hAnsi="Arial" w:cs="Arial" w:hint="eastAsia"/>
+        </w:rPr>
+        <w:t xml:space="preserve">Moving on to </w:t>
+      </w:r>
+      <w:r>
+        <w:rPr>
+          <w:rFonts w:ascii="Arial" w:hAnsi="Arial" w:cs="Arial"/>
+        </w:rPr>
+        <w:t xml:space="preserve">the </w:t>
+      </w:r>
+      <w:r>
+        <w:rPr>
+          <w:rFonts w:ascii="Arial" w:hAnsi="Arial" w:cs="Arial" w:hint="eastAsia"/>
+        </w:rPr>
+        <w:t xml:space="preserve">deep learning model, Convolutional Neural Networks (CNN) were chosen. For the architecture, both </w:t>
+      </w:r>
+      <w:r>
+        <w:rPr>
+          <w:rFonts w:ascii="Arial" w:hAnsi="Arial" w:cs="Arial"/>
+        </w:rPr>
+        <w:t xml:space="preserve">the </w:t>
+      </w:r>
+      <w:r>
+        <w:rPr>
+          <w:rFonts w:ascii="Arial" w:hAnsi="Arial" w:cs="Arial" w:hint="eastAsia"/>
+        </w:rPr>
+        <w:t>model with</w:t>
+      </w:r>
+      <w:r>
+        <w:rPr>
+          <w:rFonts w:ascii="Arial" w:hAnsi="Arial" w:cs="Arial" w:hint="eastAsia"/>
+        </w:rPr>
+        <w:t xml:space="preserve"> </w:t>
+      </w:r>
+      <w:r>
+        <w:rPr>
+          <w:rFonts w:ascii="Arial" w:hAnsi="Arial" w:cs="Arial" w:hint="eastAsia"/>
+        </w:rPr>
+        <w:t xml:space="preserve">TF-IDF and </w:t>
+      </w:r>
+      <w:r>
+        <w:rPr>
+          <w:rFonts w:ascii="Arial" w:hAnsi="Arial" w:cs="Arial"/>
+        </w:rPr>
+        <w:t xml:space="preserve">the </w:t>
+      </w:r>
+      <w:r>
+        <w:rPr>
+          <w:rFonts w:ascii="Arial" w:hAnsi="Arial" w:cs="Arial" w:hint="eastAsia"/>
+        </w:rPr>
+        <w:t xml:space="preserve">model with Word2vec </w:t>
+      </w:r>
+      <w:r>
+        <w:rPr>
+          <w:rFonts w:ascii="Arial" w:hAnsi="Arial" w:cs="Arial"/>
+        </w:rPr>
+        <w:t>consist</w:t>
+      </w:r>
+      <w:r>
+        <w:rPr>
+          <w:rFonts w:ascii="Arial" w:hAnsi="Arial" w:cs="Arial" w:hint="eastAsia"/>
+        </w:rPr>
+        <w:t xml:space="preserve"> of a convolutional layer with 128 filters and a kernel </w:t>
+      </w:r>
+      <w:r>
+        <w:rPr>
+          <w:rFonts w:ascii="Arial" w:hAnsi="Arial" w:cs="Arial" w:hint="eastAsia"/>
+        </w:rPr>
+        <w:lastRenderedPageBreak/>
+        <w:t xml:space="preserve">size of 5, using </w:t>
+      </w:r>
+      <w:proofErr w:type="spellStart"/>
+      <w:r>
+        <w:rPr>
+          <w:rFonts w:ascii="Arial" w:hAnsi="Arial" w:cs="Arial" w:hint="eastAsia"/>
+        </w:rPr>
+        <w:t>ReLU</w:t>
+      </w:r>
+      <w:proofErr w:type="spellEnd"/>
+      <w:r>
+        <w:rPr>
+          <w:rFonts w:ascii="Arial" w:hAnsi="Arial" w:cs="Arial" w:hint="eastAsia"/>
+        </w:rPr>
+        <w:t xml:space="preserve"> activation, and an initial input shape </w:t>
+      </w:r>
+      <w:r>
+        <w:rPr>
+          <w:rFonts w:ascii="Arial" w:hAnsi="Arial" w:cs="Arial"/>
+        </w:rPr>
+        <w:t>parameter</w:t>
+      </w:r>
+      <w:r>
+        <w:rPr>
+          <w:rFonts w:ascii="Arial" w:hAnsi="Arial" w:cs="Arial" w:hint="eastAsia"/>
+        </w:rPr>
+        <w:t xml:space="preserve"> to fit the dimensions, designing to capture the most informative features.</w:t>
+      </w:r>
+      <w:r>
+        <w:rPr>
+          <w:rFonts w:ascii="Arial" w:hAnsi="Arial" w:cs="Arial" w:hint="eastAsia"/>
+        </w:rPr>
+        <w:t xml:space="preserve"> A global max pooling layer is added to reduce the dimension of the data, ensuring only significant features are passed through. Two dense layers, with the final layer using a sigmoid activation function to output the probability of being SPAM or HAM. A batch normalization layer and a dropout layer are also added </w:t>
+      </w:r>
+      <w:r>
+        <w:rPr>
+          <w:rFonts w:ascii="Arial" w:hAnsi="Arial" w:cs="Arial"/>
+        </w:rPr>
+        <w:t>to</w:t>
+      </w:r>
+      <w:r>
+        <w:rPr>
+          <w:rFonts w:ascii="Arial" w:hAnsi="Arial" w:cs="Arial" w:hint="eastAsia"/>
+        </w:rPr>
+        <w:t xml:space="preserve"> the model with Word2vec to fight imbalanced </w:t>
+      </w:r>
+      <w:r>
+        <w:rPr>
+          <w:rFonts w:ascii="Arial" w:hAnsi="Arial" w:cs="Arial"/>
+        </w:rPr>
+        <w:t>problems</w:t>
+      </w:r>
+      <w:r>
+        <w:rPr>
+          <w:rFonts w:ascii="Arial" w:hAnsi="Arial" w:cs="Arial" w:hint="eastAsia"/>
+        </w:rPr>
+        <w:t xml:space="preserve"> within the data. Both models were compiled with the Adam optimizer and used binary cross-entropy as loss function, ideal for binary classification problems.</w:t>
+      </w:r>
+    </w:p>
+    <w:p>
+      <w:pPr>
+        <w:widowControl/>
+        <w:rPr>
+          <w:rFonts w:ascii="Arial" w:hAnsi="Arial" w:cs="Arial"/>
+        </w:rPr>
+      </w:pPr>
+    </w:p>
+    <w:p>
+      <w:pPr>
+        <w:widowControl/>
+        <w:rPr>
+          <w:rFonts w:ascii="Arial" w:hAnsi="Arial" w:cs="Arial"/>
+        </w:rPr>
+      </w:pPr>
+      <w:r>
+        <w:rPr>
+          <w:rFonts w:ascii="Arial" w:hAnsi="Arial" w:cs="Arial" w:hint="eastAsia"/>
+        </w:rPr>
+        <w:t xml:space="preserve">One key thing to mention is to fight the </w:t>
+      </w:r>
+      <w:r>
+        <w:rPr>
+          <w:rFonts w:ascii="Arial" w:hAnsi="Arial" w:cs="Arial"/>
+        </w:rPr>
+        <w:t>imbalanced</w:t>
+      </w:r>
+      <w:r>
+        <w:rPr>
+          <w:rFonts w:ascii="Arial" w:hAnsi="Arial" w:cs="Arial" w:hint="eastAsia"/>
+        </w:rPr>
+        <w:t xml:space="preserve"> problem within the data, both datasets were resampled using SMOTE for oversampling the minority class, SPAM, and Tomek Links for cleaning </w:t>
+      </w:r>
+      <w:r>
+        <w:rPr>
+          <w:rFonts w:ascii="Arial" w:hAnsi="Arial" w:cs="Arial" w:hint="eastAsia"/>
+        </w:rPr>
+        <w:t xml:space="preserve">some </w:t>
+      </w:r>
+      <w:r>
+        <w:rPr>
+          <w:rFonts w:ascii="Arial" w:hAnsi="Arial" w:cs="Arial"/>
+        </w:rPr>
+        <w:t>samples</w:t>
+      </w:r>
+      <w:r>
+        <w:rPr>
+          <w:rFonts w:ascii="Arial" w:hAnsi="Arial" w:cs="Arial" w:hint="eastAsia"/>
+        </w:rPr>
+        <w:t xml:space="preserve"> that may be misunderstood, aiming to provide a more balanced and improved model.</w:t>
+      </w:r>
+    </w:p>
+    <w:p>
+      <w:pPr>
+        <w:widowControl/>
+        <w:rPr>
+          <w:rFonts w:ascii="Arial" w:hAnsi="Arial" w:cs="Arial"/>
+        </w:rPr>
+      </w:pPr>
+    </w:p>
+    <w:p>
+      <w:pPr>
+        <w:widowControl/>
+        <w:rPr>
+          <w:rFonts w:ascii="Arial" w:hAnsi="Arial" w:cs="Arial"/>
+        </w:rPr>
+      </w:pPr>
+      <w:r>
+        <w:rPr>
+          <w:rFonts w:ascii="Arial" w:hAnsi="Arial" w:cs="Arial" w:hint="eastAsia"/>
+        </w:rPr>
+        <w:t xml:space="preserve">With all models conducted, the results can be listed as </w:t>
+      </w:r>
+      <w:r>
+        <w:rPr>
+          <w:rFonts w:ascii="Arial" w:hAnsi="Arial" w:cs="Arial"/>
+        </w:rPr>
+        <w:t>follows</w:t>
+      </w:r>
+      <w:r>
+        <w:rPr>
+          <w:rFonts w:ascii="Arial" w:hAnsi="Arial" w:cs="Arial" w:hint="eastAsia"/>
+        </w:rPr>
+        <w:t>:</w:t>
+      </w:r>
+    </w:p>
+    <w:p>
+      <w:pPr>
+        <w:widowControl/>
+        <w:spacing w:line="240" w:lineRule="auto"/>
+        <w:jc w:val="center"/>
+        <w:rPr>
+          <w:rFonts w:ascii="Arial" w:hAnsi="Arial" w:cs="Arial"/>
+        </w:rPr>
+      </w:pPr>
+      <w:r>
+        <w:rPr>
+          <w:rFonts w:ascii="Arial" w:hAnsi="Arial" w:cs="Arial"/>
+        </w:rPr>
+        <w:drawing>
+          <wp:inline distT="0" distB="0" distL="0" distR="0" wp14:anchorId="669CE2A4" wp14:editId="193EDD96">
+            <wp:extent cx="4942840" cy="1092590"/>
+            <wp:effectExtent l="19050" t="19050" r="10160" b="12700"/>
+            <wp:docPr id="1147190102" name="圖片 1"/>
+            <wp:cNvGraphicFramePr>
+              <a:graphicFrameLocks xmlns:a="http://schemas.openxmlformats.org/drawingml/2006/main" noChangeAspect="1"/>
+            </wp:cNvGraphicFramePr>
+            <a:graphic xmlns:a="http://schemas.openxmlformats.org/drawingml/2006/main">
+              <a:graphicData uri="http://schemas.openxmlformats.org/drawingml/2006/picture">
+                <pic:pic xmlns:pic="http://schemas.openxmlformats.org/drawingml/2006/picture">
+                  <pic:nvPicPr>
+                    <pic:cNvPr id="1147190102" name=""/>
+                    <pic:cNvPicPr/>
+                  </pic:nvPicPr>
+                  <pic:blipFill>
+                    <a:blip r:embed="rId11"/>
+                    <a:stretch>
+                      <a:fillRect/>
+                    </a:stretch>
+                  </pic:blipFill>
+                  <pic:spPr>
+                    <a:xfrm>
+                      <a:off x="0" y="0"/>
+                      <a:ext cx="4957191" cy="1095762"/>
+                    </a:xfrm>
+                    <a:prstGeom prst="rect">
+                      <a:avLst/>
+                    </a:prstGeom>
+                    <a:ln>
+                      <a:solidFill>
+                        <a:schemeClr val="accent6"/>
+                      </a:solidFill>
+                    </a:ln>
+                  </pic:spPr>
+                </pic:pic>
+              </a:graphicData>
+            </a:graphic>
+          </wp:inline>
+        </w:drawing>
+      </w:r>
+    </w:p>
+    <w:p>
+      <w:pPr>
+        <w:widowControl/>
+        <w:spacing w:line="240" w:lineRule="auto"/>
+        <w:jc w:val="center"/>
+        <w:rPr>
+          <w:rFonts w:ascii="Arial" w:hAnsi="Arial" w:cs="Arial"/>
+        </w:rPr>
+      </w:pPr>
+      <w:r>
+        <w:rPr>
+          <w:rFonts w:ascii="Arial" w:hAnsi="Arial" w:cs="Arial" w:hint="eastAsia"/>
+        </w:rPr>
+        <w:t xml:space="preserve">(Table 3: Results of </w:t>
+      </w:r>
+      <w:r>
+        <w:rPr>
+          <w:rFonts w:ascii="Arial" w:hAnsi="Arial" w:cs="Arial" w:hint="eastAsia"/>
+        </w:rPr>
+        <w:t>D</w:t>
+      </w:r>
+      <w:r>
+        <w:rPr>
+          <w:rFonts w:ascii="Arial" w:hAnsi="Arial" w:cs="Arial" w:hint="eastAsia"/>
+        </w:rPr>
+        <w:t xml:space="preserve">ifferent </w:t>
+      </w:r>
+      <w:r>
+        <w:rPr>
+          <w:rFonts w:ascii="Arial" w:hAnsi="Arial" w:cs="Arial" w:hint="eastAsia"/>
+        </w:rPr>
+        <w:t>M</w:t>
+      </w:r>
+      <w:r>
+        <w:rPr>
+          <w:rFonts w:ascii="Arial" w:hAnsi="Arial" w:cs="Arial" w:hint="eastAsia"/>
+        </w:rPr>
+        <w:t>odels)</w:t>
+      </w:r>
+    </w:p>
+    <w:p>
+      <w:pPr>
+        <w:widowControl/>
+        <w:spacing w:line="240" w:lineRule="auto"/>
+        <w:jc w:val="center"/>
+        <w:rPr>
+          <w:rFonts w:ascii="Arial" w:hAnsi="Arial" w:cs="Arial"/>
+        </w:rPr>
+      </w:pPr>
+    </w:p>
+    <w:p>
+      <w:pPr>
+        <w:widowControl/>
+        <w:rPr>
+          <w:rFonts w:ascii="Arial" w:hAnsi="Arial" w:cs="Arial" w:hint="eastAsia"/>
+        </w:rPr>
+      </w:pPr>
+      <w:r>
+        <w:rPr>
+          <w:rFonts w:ascii="Arial" w:hAnsi="Arial" w:cs="Arial" w:hint="eastAsia"/>
+        </w:rPr>
+        <w:t xml:space="preserve">The performance of the models varied significantly. The Random Forest models come with a better performance with high accuracy and short training time while also having </w:t>
+      </w:r>
+      <w:r>
+        <w:rPr>
+          <w:rFonts w:ascii="Arial" w:hAnsi="Arial" w:cs="Arial"/>
+        </w:rPr>
+        <w:t xml:space="preserve">a </w:t>
+      </w:r>
+      <w:r>
+        <w:rPr>
+          <w:rFonts w:ascii="Arial" w:hAnsi="Arial" w:cs="Arial" w:hint="eastAsia"/>
+        </w:rPr>
+        <w:t xml:space="preserve">high f1 score, showing the power of this model </w:t>
+      </w:r>
+      <w:r>
+        <w:rPr>
+          <w:rFonts w:ascii="Arial" w:hAnsi="Arial" w:cs="Arial"/>
+        </w:rPr>
+        <w:t>in</w:t>
+      </w:r>
+      <w:r>
+        <w:rPr>
+          <w:rFonts w:ascii="Arial" w:hAnsi="Arial" w:cs="Arial" w:hint="eastAsia"/>
+        </w:rPr>
+        <w:t xml:space="preserve"> dealing with imbalanced problems. On the opposite, the CNN model, while may have more </w:t>
+      </w:r>
+      <w:r>
+        <w:rPr>
+          <w:rFonts w:ascii="Arial" w:hAnsi="Arial" w:cs="Arial"/>
+        </w:rPr>
+        <w:t>flexibility</w:t>
+      </w:r>
+      <w:r>
+        <w:rPr>
+          <w:rFonts w:ascii="Arial" w:hAnsi="Arial" w:cs="Arial" w:hint="eastAsia"/>
+        </w:rPr>
+        <w:t xml:space="preserve"> to be adjusted and be better, </w:t>
+      </w:r>
+      <w:r>
+        <w:rPr>
+          <w:rFonts w:ascii="Arial" w:hAnsi="Arial" w:cs="Arial"/>
+        </w:rPr>
+        <w:t xml:space="preserve">but </w:t>
+      </w:r>
+      <w:r>
+        <w:rPr>
+          <w:rFonts w:ascii="Arial" w:hAnsi="Arial" w:cs="Arial" w:hint="eastAsia"/>
+        </w:rPr>
+        <w:t xml:space="preserve">the flexibility also </w:t>
+      </w:r>
+      <w:r>
+        <w:rPr>
+          <w:rFonts w:ascii="Arial" w:hAnsi="Arial" w:cs="Arial"/>
+        </w:rPr>
+        <w:t>presents</w:t>
+      </w:r>
+      <w:r>
+        <w:rPr>
+          <w:rFonts w:ascii="Arial" w:hAnsi="Arial" w:cs="Arial" w:hint="eastAsia"/>
+        </w:rPr>
+        <w:t xml:space="preserve"> a strong difficulty </w:t>
+      </w:r>
+      <w:r>
+        <w:rPr>
+          <w:rFonts w:ascii="Arial" w:hAnsi="Arial" w:cs="Arial"/>
+        </w:rPr>
+        <w:t>in fighting</w:t>
+      </w:r>
+      <w:r>
+        <w:rPr>
+          <w:rFonts w:ascii="Arial" w:hAnsi="Arial" w:cs="Arial" w:hint="eastAsia"/>
+        </w:rPr>
+        <w:t xml:space="preserve"> imbalanced </w:t>
+      </w:r>
+      <w:r>
+        <w:rPr>
+          <w:rFonts w:ascii="Arial" w:hAnsi="Arial" w:cs="Arial" w:hint="eastAsia"/>
+        </w:rPr>
+        <w:t>data</w:t>
+      </w:r>
+      <w:r>
+        <w:rPr>
+          <w:rFonts w:ascii="Arial" w:hAnsi="Arial" w:cs="Arial" w:hint="eastAsia"/>
+        </w:rPr>
+        <w:t>.</w:t>
+      </w:r>
+      <w:r>
+        <w:rPr>
+          <w:rFonts w:ascii="Arial" w:hAnsi="Arial" w:cs="Arial" w:hint="eastAsia"/>
+        </w:rPr>
+        <w:t xml:space="preserve"> Methods of forced balancing the weights, using SMOTE to </w:t>
+      </w:r>
+      <w:r>
+        <w:rPr>
+          <w:rFonts w:ascii="Arial" w:hAnsi="Arial" w:cs="Arial"/>
+        </w:rPr>
+        <w:t>generate</w:t>
+      </w:r>
+      <w:r>
+        <w:rPr>
+          <w:rFonts w:ascii="Arial" w:hAnsi="Arial" w:cs="Arial" w:hint="eastAsia"/>
+        </w:rPr>
+        <w:t xml:space="preserve"> more samples from SPAM, and using Tomek Links to minimize the noise are used, which do successfully </w:t>
+      </w:r>
+      <w:r>
+        <w:rPr>
+          <w:rFonts w:ascii="Arial" w:hAnsi="Arial" w:cs="Arial" w:hint="eastAsia"/>
+        </w:rPr>
+        <w:lastRenderedPageBreak/>
+        <w:t xml:space="preserve">solve the imbalanced problem that </w:t>
+      </w:r>
+      <w:r>
+        <w:rPr>
+          <w:rFonts w:ascii="Arial" w:hAnsi="Arial" w:cs="Arial"/>
+        </w:rPr>
+        <w:t>leads</w:t>
+      </w:r>
+      <w:r>
+        <w:rPr>
+          <w:rFonts w:ascii="Arial" w:hAnsi="Arial" w:cs="Arial" w:hint="eastAsia"/>
+        </w:rPr>
+        <w:t xml:space="preserve"> to a guess-HAM-no-matter-what condition</w:t>
+      </w:r>
+      <w:r>
+        <w:rPr>
+          <w:rFonts w:ascii="Arial" w:hAnsi="Arial" w:cs="Arial" w:hint="eastAsia"/>
+        </w:rPr>
+        <w:t xml:space="preserve"> since the f1 scores are actually higher</w:t>
+      </w:r>
+      <w:r>
+        <w:rPr>
+          <w:rFonts w:ascii="Arial" w:hAnsi="Arial" w:cs="Arial" w:hint="eastAsia"/>
+        </w:rPr>
+        <w:t xml:space="preserve">, just with the </w:t>
+      </w:r>
+      <w:r>
+        <w:rPr>
+          <w:rFonts w:ascii="Arial" w:hAnsi="Arial" w:cs="Arial"/>
+        </w:rPr>
+        <w:t>sacrifice</w:t>
+      </w:r>
+      <w:r>
+        <w:rPr>
+          <w:rFonts w:ascii="Arial" w:hAnsi="Arial" w:cs="Arial" w:hint="eastAsia"/>
+        </w:rPr>
+        <w:t xml:space="preserve"> of accuracy and training time.</w:t>
+      </w:r>
+    </w:p>
+    <w:p>
+      <w:pPr>
+        <w:widowControl/>
+        <w:rPr>
+          <w:rFonts w:ascii="Arial" w:hAnsi="Arial" w:cs="Arial"/>
+        </w:rPr>
+      </w:pPr>
+    </w:p>
+    <w:p>
+      <w:pPr>
+        <w:widowControl/>
+        <w:rPr>
+          <w:rFonts w:ascii="Arial" w:hAnsi="Arial" w:cs="Arial" w:hint="eastAsia"/>
+        </w:rPr>
+      </w:pPr>
+      <w:r>
+        <w:rPr>
+          <w:rFonts w:ascii="Arial" w:hAnsi="Arial" w:cs="Arial" w:hint="eastAsia"/>
+        </w:rPr>
+        <w:t>The confusion matrix of CNN can be seen as follows</w:t>
+      </w:r>
+      <w:r>
+        <w:rPr>
+          <w:rFonts w:ascii="Arial" w:hAnsi="Arial" w:cs="Arial" w:hint="eastAsia"/>
+        </w:rPr>
+        <w:t>, showing the result of fighting for imbalanced data</w:t>
+      </w:r>
+      <w:r>
+        <w:rPr>
+          <w:rFonts w:ascii="Arial" w:hAnsi="Arial" w:cs="Arial" w:hint="eastAsia"/>
+        </w:rPr>
+        <w:t>:</w:t>
+      </w:r>
+    </w:p>
+    <w:p>
+      <w:pPr>
+        <w:widowControl/>
+        <w:jc w:val="center"/>
+        <w:rPr>
+          <w:rFonts w:ascii="Arial" w:hAnsi="Arial" w:cs="Arial"/>
+        </w:rPr>
+      </w:pPr>
+      <w:r>
+        <w:rPr>
+          <w:rFonts w:ascii="Arial" w:hAnsi="Arial" w:cs="Arial"/>
+        </w:rPr>
+        <w:drawing>
+          <wp:inline distT="0" distB="0" distL="0" distR="0" wp14:anchorId="221A09DE" wp14:editId="723AD7FB">
+            <wp:extent cx="2589390" cy="2137043"/>
+            <wp:effectExtent l="19050" t="19050" r="20955" b="15875"/>
+            <wp:docPr id="115057249" name="圖片 1"/>
+            <wp:cNvGraphicFramePr>
+              <a:graphicFrameLocks xmlns:a="http://schemas.openxmlformats.org/drawingml/2006/main" noChangeAspect="1"/>
+            </wp:cNvGraphicFramePr>
+            <a:graphic xmlns:a="http://schemas.openxmlformats.org/drawingml/2006/main">
+              <a:graphicData uri="http://schemas.openxmlformats.org/drawingml/2006/picture">
+                <pic:pic xmlns:pic="http://schemas.openxmlformats.org/drawingml/2006/picture">
+                  <pic:nvPicPr>
+                    <pic:cNvPr id="115057249" name=""/>
+                    <pic:cNvPicPr/>
+                  </pic:nvPicPr>
+                  <pic:blipFill>
+                    <a:blip r:embed="rId12"/>
+                    <a:stretch>
+                      <a:fillRect/>
+                    </a:stretch>
+                  </pic:blipFill>
+                  <pic:spPr>
+                    <a:xfrm>
+                      <a:off x="0" y="0"/>
+                      <a:ext cx="2609326" cy="2153496"/>
+                    </a:xfrm>
+                    <a:prstGeom prst="rect">
+                      <a:avLst/>
+                    </a:prstGeom>
+                    <a:ln>
+                      <a:solidFill>
+                        <a:schemeClr val="tx1"/>
+                      </a:solidFill>
+                    </a:ln>
+                  </pic:spPr>
+                </pic:pic>
+              </a:graphicData>
+            </a:graphic>
+          </wp:inline>
+        </w:drawing>
+      </w:r>
+      <w:r>
+        <w:rPr>
+          <w:rFonts w:ascii="Arial" w:hAnsi="Arial" w:cs="Arial"/>
+        </w:rPr>
+        <w:drawing>
+          <wp:inline distT="0" distB="0" distL="0" distR="0" wp14:anchorId="51FB6F4C" wp14:editId="01325FB2">
+            <wp:extent cx="2510790" cy="2130514"/>
+            <wp:effectExtent l="19050" t="19050" r="22860" b="22225"/>
+            <wp:docPr id="578562137" name="圖片 1"/>
+            <wp:cNvGraphicFramePr>
+              <a:graphicFrameLocks xmlns:a="http://schemas.openxmlformats.org/drawingml/2006/main" noChangeAspect="1"/>
+            </wp:cNvGraphicFramePr>
+            <a:graphic xmlns:a="http://schemas.openxmlformats.org/drawingml/2006/main">
+              <a:graphicData uri="http://schemas.openxmlformats.org/drawingml/2006/picture">
+                <pic:pic xmlns:pic="http://schemas.openxmlformats.org/drawingml/2006/picture">
+                  <pic:nvPicPr>
+                    <pic:cNvPr id="578562137" name=""/>
+                    <pic:cNvPicPr/>
+                  </pic:nvPicPr>
+                  <pic:blipFill>
+                    <a:blip r:embed="rId13"/>
+                    <a:stretch>
+                      <a:fillRect/>
+                    </a:stretch>
+                  </pic:blipFill>
+                  <pic:spPr>
+                    <a:xfrm>
+                      <a:off x="0" y="0"/>
+                      <a:ext cx="2525389" cy="2142902"/>
+                    </a:xfrm>
+                    <a:prstGeom prst="rect">
+                      <a:avLst/>
+                    </a:prstGeom>
+                    <a:ln>
+                      <a:solidFill>
+                        <a:schemeClr val="tx1"/>
+                      </a:solidFill>
+                    </a:ln>
+                  </pic:spPr>
+                </pic:pic>
+              </a:graphicData>
+            </a:graphic>
+          </wp:inline>
+        </w:drawing>
+      </w:r>
+    </w:p>
+    <w:p>
+      <w:pPr>
+        <w:widowControl/>
+        <w:spacing w:line="240" w:lineRule="auto"/>
+        <w:jc w:val="center"/>
+        <w:rPr>
           <w:rFonts w:ascii="Arial" w:hAnsi="Arial" w:cs="Arial" w:hint="eastAsia"/>
         </w:rPr>
       </w:pPr>
@@ -990,19 +1602,478 @@
         <w:rPr>
           <w:rFonts w:ascii="Arial" w:hAnsi="Arial" w:cs="Arial" w:hint="eastAsia"/>
         </w:rPr>
+        <w:t>5 &amp; 6</w:t>
+      </w:r>
+      <w:r>
+        <w:rPr>
+          <w:rFonts w:ascii="Arial" w:hAnsi="Arial" w:cs="Arial" w:hint="eastAsia"/>
+        </w:rPr>
+        <w:t xml:space="preserve">: Confusion Matrix of </w:t>
+      </w:r>
+      <w:r>
+        <w:rPr>
+          <w:rFonts w:ascii="Arial" w:hAnsi="Arial" w:cs="Arial" w:hint="eastAsia"/>
+        </w:rPr>
+        <w:t>CNN</w:t>
+      </w:r>
+      <w:r>
+        <w:rPr>
+          <w:rFonts w:ascii="Arial" w:hAnsi="Arial" w:cs="Arial" w:hint="eastAsia"/>
+        </w:rPr>
+        <w:t xml:space="preserve"> with </w:t>
+      </w:r>
+      <w:r>
+        <w:rPr>
+          <w:rFonts w:ascii="Arial" w:hAnsi="Arial" w:cs="Arial" w:hint="eastAsia"/>
+        </w:rPr>
+        <w:t>TF-IDF and Word2vec</w:t>
+      </w:r>
+      <w:r>
+        <w:rPr>
+          <w:rFonts w:ascii="Arial" w:hAnsi="Arial" w:cs="Arial" w:hint="eastAsia"/>
+        </w:rPr>
+        <w:t>)</w:t>
+      </w:r>
+    </w:p>
+    <w:p>
+      <w:pPr>
+        <w:widowControl/>
+        <w:jc w:val="center"/>
+        <w:rPr>
+          <w:rFonts w:ascii="Arial" w:hAnsi="Arial" w:cs="Arial" w:hint="eastAsia"/>
+        </w:rPr>
+      </w:pPr>
+    </w:p>
+    <w:p>
+      <w:pPr>
+        <w:widowControl/>
+        <w:rPr>
+          <w:rFonts w:ascii="Arial" w:hAnsi="Arial" w:cs="Arial" w:hint="eastAsia"/>
+        </w:rPr>
+      </w:pPr>
+      <w:r>
+        <w:rPr>
+          <w:rFonts w:ascii="Arial" w:hAnsi="Arial" w:cs="Arial" w:hint="eastAsia"/>
+        </w:rPr>
+        <w:t xml:space="preserve">Next, to generate new </w:t>
+      </w:r>
+      <w:r>
+        <w:rPr>
+          <w:rFonts w:ascii="Arial" w:hAnsi="Arial" w:cs="Arial"/>
+        </w:rPr>
+        <w:t>“</w:t>
+      </w:r>
+      <w:r>
+        <w:rPr>
+          <w:rFonts w:ascii="Arial" w:hAnsi="Arial" w:cs="Arial" w:hint="eastAsia"/>
+        </w:rPr>
+        <w:t>SPAM-like</w:t>
+      </w:r>
+      <w:r>
+        <w:rPr>
+          <w:rFonts w:ascii="Arial" w:hAnsi="Arial" w:cs="Arial"/>
+        </w:rPr>
+        <w:t>”</w:t>
+      </w:r>
+      <w:r>
+        <w:rPr>
+          <w:rFonts w:ascii="Arial" w:hAnsi="Arial" w:cs="Arial" w:hint="eastAsia"/>
+        </w:rPr>
+        <w:t xml:space="preserve"> emails, a text generation model using Long Shor-Term Memory (LSTM) is developed. The dataset consists with data directly from the original messages labeled </w:t>
+      </w:r>
+      <w:r>
+        <w:rPr>
+          <w:rFonts w:ascii="Arial" w:hAnsi="Arial" w:cs="Arial"/>
+        </w:rPr>
+        <w:t>“</w:t>
+      </w:r>
+      <w:r>
+        <w:rPr>
+          <w:rFonts w:ascii="Arial" w:hAnsi="Arial" w:cs="Arial" w:hint="eastAsia"/>
+        </w:rPr>
+        <w:t>SPAM</w:t>
+      </w:r>
+      <w:r>
+        <w:rPr>
+          <w:rFonts w:ascii="Arial" w:hAnsi="Arial" w:cs="Arial"/>
+        </w:rPr>
+        <w:t>”</w:t>
+      </w:r>
+      <w:r>
+        <w:rPr>
+          <w:rFonts w:ascii="Arial" w:hAnsi="Arial" w:cs="Arial" w:hint="eastAsia"/>
+        </w:rPr>
+        <w:t xml:space="preserve"> from the SMS collection. With preprocesses like removing punctuation come first, the data then is tokenized, converting each unique word into a numerical index, which are used to create sequences of a fixed length, served as the input to the LSTM model.</w:t>
+      </w:r>
+    </w:p>
+    <w:p>
+      <w:pPr>
+        <w:widowControl/>
+        <w:rPr>
+          <w:rFonts w:ascii="Arial" w:hAnsi="Arial" w:cs="Arial"/>
+        </w:rPr>
+      </w:pPr>
+    </w:p>
+    <w:p>
+      <w:pPr>
+        <w:widowControl/>
+        <w:rPr>
+          <w:rFonts w:ascii="Arial" w:hAnsi="Arial" w:cs="Arial"/>
+        </w:rPr>
+      </w:pPr>
+      <w:r>
+        <w:rPr>
+          <w:rFonts w:ascii="Arial" w:hAnsi="Arial" w:cs="Arial" w:hint="eastAsia"/>
+        </w:rPr>
+        <w:t xml:space="preserve">By adding an embedding layer, two LSTM layers, one dense layer with </w:t>
+      </w:r>
+      <w:proofErr w:type="spellStart"/>
+      <w:r>
+        <w:rPr>
+          <w:rFonts w:ascii="Arial" w:hAnsi="Arial" w:cs="Arial" w:hint="eastAsia"/>
+        </w:rPr>
+        <w:t>ReLU</w:t>
+      </w:r>
+      <w:proofErr w:type="spellEnd"/>
+      <w:r>
+        <w:rPr>
+          <w:rFonts w:ascii="Arial" w:hAnsi="Arial" w:cs="Arial" w:hint="eastAsia"/>
+        </w:rPr>
+        <w:t xml:space="preserve"> activation, and a final dense output layer with </w:t>
+      </w:r>
+      <w:proofErr w:type="spellStart"/>
+      <w:r>
+        <w:rPr>
+          <w:rFonts w:ascii="Arial" w:hAnsi="Arial" w:cs="Arial" w:hint="eastAsia"/>
+        </w:rPr>
+        <w:t>softmax</w:t>
+      </w:r>
+      <w:proofErr w:type="spellEnd"/>
+      <w:r>
+        <w:rPr>
+          <w:rFonts w:ascii="Arial" w:hAnsi="Arial" w:cs="Arial" w:hint="eastAsia"/>
+        </w:rPr>
+        <w:t xml:space="preserve"> activation, the model is built, which compiled with Adam optimizer and categorical </w:t>
+      </w:r>
+      <w:r>
+        <w:rPr>
+          <w:rFonts w:ascii="Arial" w:hAnsi="Arial" w:cs="Arial"/>
+        </w:rPr>
+        <w:t>cross-entropy</w:t>
+      </w:r>
+      <w:r>
+        <w:rPr>
+          <w:rFonts w:ascii="Arial" w:hAnsi="Arial" w:cs="Arial" w:hint="eastAsia"/>
+        </w:rPr>
+        <w:t xml:space="preserve"> loss function, for them being suitable for multi-class </w:t>
+      </w:r>
+      <w:r>
+        <w:rPr>
+          <w:rFonts w:ascii="Arial" w:hAnsi="Arial" w:cs="Arial"/>
+        </w:rPr>
+        <w:t>classification</w:t>
+      </w:r>
+      <w:r>
+        <w:rPr>
+          <w:rFonts w:ascii="Arial" w:hAnsi="Arial" w:cs="Arial" w:hint="eastAsia"/>
+        </w:rPr>
+        <w:t xml:space="preserve"> tasks like predicting the next word in a sequence. </w:t>
+      </w:r>
+      <w:r>
+        <w:rPr>
+          <w:rFonts w:ascii="Arial" w:hAnsi="Arial" w:cs="Arial" w:hint="eastAsia"/>
+        </w:rPr>
+        <w:t xml:space="preserve">The model and dataset </w:t>
+      </w:r>
+      <w:r>
+        <w:rPr>
+          <w:rFonts w:ascii="Arial" w:hAnsi="Arial" w:cs="Arial"/>
+        </w:rPr>
+        <w:t xml:space="preserve">are </w:t>
+      </w:r>
+      <w:r>
+        <w:rPr>
+          <w:rFonts w:ascii="Arial" w:hAnsi="Arial" w:cs="Arial" w:hint="eastAsia"/>
+        </w:rPr>
+        <w:t xml:space="preserve">then being used in our text generation function to predict the next word in a sequence </w:t>
+      </w:r>
+      <w:r>
+        <w:rPr>
+          <w:rFonts w:ascii="Arial" w:hAnsi="Arial" w:cs="Arial" w:hint="eastAsia"/>
+        </w:rPr>
+        <w:lastRenderedPageBreak/>
+        <w:t>given one of the seed texts we have</w:t>
+      </w:r>
+      <w:r>
+        <w:rPr>
+          <w:rFonts w:ascii="Arial" w:hAnsi="Arial" w:cs="Arial" w:hint="eastAsia"/>
+        </w:rPr>
+        <w:t>.</w:t>
+      </w:r>
+      <w:r>
+        <w:rPr>
+          <w:rFonts w:ascii="Arial" w:hAnsi="Arial" w:cs="Arial" w:hint="eastAsia"/>
+        </w:rPr>
+        <w:t xml:space="preserve"> The function works with the following progress:</w:t>
+      </w:r>
+    </w:p>
+    <w:p>
+      <w:pPr>
+        <w:pStyle w:val="a3"/>
+        <w:widowControl/>
+        <w:numPr>
+          <w:ilvl w:val="0"/>
+          <w:numId w:val="3"/>
+        </w:numPr>
+        <w:ind w:leftChars="0"/>
+        <w:rPr>
+          <w:rFonts w:ascii="Arial" w:hAnsi="Arial" w:cs="Arial"/>
+        </w:rPr>
+      </w:pPr>
+      <w:r>
+        <w:rPr>
+          <w:rFonts w:ascii="Arial" w:hAnsi="Arial" w:cs="Arial"/>
+        </w:rPr>
+        <w:t>T</w:t>
+      </w:r>
+      <w:r>
+        <w:rPr>
+          <w:rFonts w:ascii="Arial" w:hAnsi="Arial" w:cs="Arial" w:hint="eastAsia"/>
+        </w:rPr>
+        <w:t>okenizes the input text to convert it into a sequence of integers.</w:t>
+      </w:r>
+    </w:p>
+    <w:p>
+      <w:pPr>
+        <w:pStyle w:val="a3"/>
+        <w:widowControl/>
+        <w:numPr>
+          <w:ilvl w:val="0"/>
+          <w:numId w:val="3"/>
+        </w:numPr>
+        <w:ind w:leftChars="0"/>
+        <w:rPr>
+          <w:rFonts w:ascii="Arial" w:hAnsi="Arial" w:cs="Arial"/>
+        </w:rPr>
+      </w:pPr>
+      <w:r>
+        <w:rPr>
+          <w:rFonts w:ascii="Arial" w:hAnsi="Arial" w:cs="Arial" w:hint="eastAsia"/>
+        </w:rPr>
+        <w:t>Pads the sequence to ensure it matches the input length expected by the model.</w:t>
+      </w:r>
+    </w:p>
+    <w:p>
+      <w:pPr>
+        <w:pStyle w:val="a3"/>
+        <w:widowControl/>
+        <w:numPr>
+          <w:ilvl w:val="0"/>
+          <w:numId w:val="3"/>
+        </w:numPr>
+        <w:ind w:leftChars="0"/>
+        <w:rPr>
+          <w:rFonts w:ascii="Arial" w:hAnsi="Arial" w:cs="Arial"/>
+        </w:rPr>
+      </w:pPr>
+      <w:r>
+        <w:rPr>
+          <w:rFonts w:ascii="Arial" w:hAnsi="Arial" w:cs="Arial" w:hint="eastAsia"/>
+        </w:rPr>
+        <w:t>Predicts the next word using the model, selecting the word with the highest probability.</w:t>
+      </w:r>
+    </w:p>
+    <w:p>
+      <w:pPr>
+        <w:pStyle w:val="a3"/>
+        <w:widowControl/>
+        <w:numPr>
+          <w:ilvl w:val="0"/>
+          <w:numId w:val="3"/>
+        </w:numPr>
+        <w:ind w:leftChars="0"/>
+        <w:rPr>
+          <w:rFonts w:ascii="Arial" w:hAnsi="Arial" w:cs="Arial" w:hint="eastAsia"/>
+        </w:rPr>
+      </w:pPr>
+      <w:r>
+        <w:rPr>
+          <w:rFonts w:ascii="Arial" w:hAnsi="Arial" w:cs="Arial" w:hint="eastAsia"/>
+        </w:rPr>
+        <w:t>Repeats the process to generate a chosen number of words to build a new spam text.</w:t>
+      </w:r>
+    </w:p>
+    <w:p>
+      <w:pPr>
+        <w:widowControl/>
+        <w:rPr>
+          <w:rFonts w:ascii="Arial" w:hAnsi="Arial" w:cs="Arial" w:hint="eastAsia"/>
+        </w:rPr>
+      </w:pPr>
+      <w:r>
+        <w:rPr>
+          <w:rFonts w:ascii="Arial" w:hAnsi="Arial" w:cs="Arial" w:hint="eastAsia"/>
+        </w:rPr>
+        <w:t xml:space="preserve">This method is used to create 100 </w:t>
+      </w:r>
+      <w:r>
+        <w:rPr>
+          <w:rFonts w:ascii="Arial" w:hAnsi="Arial" w:cs="Arial"/>
+        </w:rPr>
+        <w:t>“</w:t>
+      </w:r>
+      <w:r>
+        <w:rPr>
+          <w:rFonts w:ascii="Arial" w:hAnsi="Arial" w:cs="Arial" w:hint="eastAsia"/>
+        </w:rPr>
+        <w:t>SPAM-like</w:t>
+      </w:r>
+      <w:r>
+        <w:rPr>
+          <w:rFonts w:ascii="Arial" w:hAnsi="Arial" w:cs="Arial"/>
+        </w:rPr>
+        <w:t>”</w:t>
+      </w:r>
+      <w:r>
+        <w:rPr>
+          <w:rFonts w:ascii="Arial" w:hAnsi="Arial" w:cs="Arial" w:hint="eastAsia"/>
+        </w:rPr>
+        <w:t xml:space="preserve"> emails by repeatedly invoking it with different seed texts.</w:t>
+      </w:r>
+    </w:p>
+    <w:p>
+      <w:pPr>
+        <w:widowControl/>
+        <w:rPr>
+          <w:rFonts w:ascii="Arial" w:hAnsi="Arial" w:cs="Arial"/>
+        </w:rPr>
+      </w:pPr>
+    </w:p>
+    <w:p>
+      <w:pPr>
+        <w:widowControl/>
+        <w:rPr>
+          <w:rFonts w:ascii="Arial" w:hAnsi="Arial" w:cs="Arial"/>
+        </w:rPr>
+      </w:pPr>
+      <w:r>
+        <w:rPr>
+          <w:rFonts w:ascii="Arial" w:hAnsi="Arial" w:cs="Arial" w:hint="eastAsia"/>
+        </w:rPr>
+        <w:t>Lastly, the generated emails can be used to test our models, and the results are shown as follows:</w:t>
+      </w:r>
+    </w:p>
+    <w:p>
+      <w:pPr>
+        <w:widowControl/>
+        <w:spacing w:line="240" w:lineRule="auto"/>
+        <w:jc w:val="center"/>
+        <w:rPr>
+          <w:rFonts w:ascii="Arial" w:hAnsi="Arial" w:cs="Arial"/>
+        </w:rPr>
+      </w:pPr>
+      <w:r>
+        <w:rPr>
+          <w:rFonts w:ascii="Arial" w:hAnsi="Arial" w:cs="Arial"/>
+        </w:rPr>
+        <w:drawing>
+          <wp:inline distT="0" distB="0" distL="0" distR="0" wp14:anchorId="2F18753A" wp14:editId="7127B39F">
+            <wp:extent cx="5274310" cy="1148715"/>
+            <wp:effectExtent l="19050" t="19050" r="21590" b="13335"/>
+            <wp:docPr id="131602157" name="圖片 1"/>
+            <wp:cNvGraphicFramePr>
+              <a:graphicFrameLocks xmlns:a="http://schemas.openxmlformats.org/drawingml/2006/main" noChangeAspect="1"/>
+            </wp:cNvGraphicFramePr>
+            <a:graphic xmlns:a="http://schemas.openxmlformats.org/drawingml/2006/main">
+              <a:graphicData uri="http://schemas.openxmlformats.org/drawingml/2006/picture">
+                <pic:pic xmlns:pic="http://schemas.openxmlformats.org/drawingml/2006/picture">
+                  <pic:nvPicPr>
+                    <pic:cNvPr id="131602157" name=""/>
+                    <pic:cNvPicPr/>
+                  </pic:nvPicPr>
+                  <pic:blipFill>
+                    <a:blip r:embed="rId14"/>
+                    <a:stretch>
+                      <a:fillRect/>
+                    </a:stretch>
+                  </pic:blipFill>
+                  <pic:spPr>
+                    <a:xfrm>
+                      <a:off x="0" y="0"/>
+                      <a:ext cx="5274310" cy="1148715"/>
+                    </a:xfrm>
+                    <a:prstGeom prst="rect">
+                      <a:avLst/>
+                    </a:prstGeom>
+                    <a:ln>
+                      <a:solidFill>
+                        <a:schemeClr val="accent6"/>
+                      </a:solidFill>
+                    </a:ln>
+                  </pic:spPr>
+                </pic:pic>
+              </a:graphicData>
+            </a:graphic>
+          </wp:inline>
+        </w:drawing>
+      </w:r>
+    </w:p>
+    <w:p>
+      <w:pPr>
+        <w:widowControl/>
+        <w:spacing w:line="240" w:lineRule="auto"/>
+        <w:jc w:val="center"/>
+        <w:rPr>
+          <w:rFonts w:ascii="Arial" w:hAnsi="Arial" w:cs="Arial" w:hint="eastAsia"/>
+        </w:rPr>
+      </w:pPr>
+      <w:r>
+        <w:rPr>
+          <w:rFonts w:ascii="Arial" w:hAnsi="Arial" w:cs="Arial" w:hint="eastAsia"/>
+        </w:rPr>
+        <w:t xml:space="preserve">(Table </w:t>
+      </w:r>
+      <w:r>
+        <w:rPr>
+          <w:rFonts w:ascii="Arial" w:hAnsi="Arial" w:cs="Arial" w:hint="eastAsia"/>
+        </w:rPr>
         <w:t>4</w:t>
       </w:r>
       <w:r>
         <w:rPr>
           <w:rFonts w:ascii="Arial" w:hAnsi="Arial" w:cs="Arial" w:hint="eastAsia"/>
         </w:rPr>
-        <w:t xml:space="preserve">: Confusion Matrix of Random Forest with </w:t>
-      </w:r>
-      <w:r>
-        <w:rPr>
-          <w:rFonts w:ascii="Arial" w:hAnsi="Arial" w:cs="Arial" w:hint="eastAsia"/>
-        </w:rPr>
-        <w:t>Word2vec</w:t>
+        <w:t xml:space="preserve">: Results of </w:t>
+      </w:r>
+      <w:r>
+        <w:rPr>
+          <w:rFonts w:ascii="Arial" w:hAnsi="Arial" w:cs="Arial" w:hint="eastAsia"/>
+        </w:rPr>
+        <w:t>D</w:t>
+      </w:r>
+      <w:r>
+        <w:rPr>
+          <w:rFonts w:ascii="Arial" w:hAnsi="Arial" w:cs="Arial" w:hint="eastAsia"/>
+        </w:rPr>
+        <w:t xml:space="preserve">ifferent </w:t>
+      </w:r>
+      <w:r>
+        <w:rPr>
+          <w:rFonts w:ascii="Arial" w:hAnsi="Arial" w:cs="Arial" w:hint="eastAsia"/>
+        </w:rPr>
+        <w:t>M</w:t>
+      </w:r>
+      <w:r>
+        <w:rPr>
+          <w:rFonts w:ascii="Arial" w:hAnsi="Arial" w:cs="Arial" w:hint="eastAsia"/>
+        </w:rPr>
+        <w:t>odels</w:t>
+      </w:r>
+      <w:r>
+        <w:rPr>
+          <w:rFonts w:ascii="Arial" w:hAnsi="Arial" w:cs="Arial" w:hint="eastAsia"/>
+        </w:rPr>
+        <w:t xml:space="preserve"> Testing 100 Generated Texts</w:t>
       </w:r>
       <w:r>
         <w:rPr>
@@ -1015,109 +2086,152 @@
       <w:pPr>
         <w:widowControl/>
         <w:rPr>
-          <w:rFonts w:ascii="Arial" w:hAnsi="Arial" w:cs="Arial" w:hint="eastAsia"/>
-        </w:rPr>
-      </w:pPr>
-      <w:r>
-        <w:rPr>
-          <w:rFonts w:ascii="Arial" w:hAnsi="Arial" w:cs="Arial" w:hint="eastAsia"/>
-        </w:rPr>
-        <w:t xml:space="preserve">With </w:t>
-      </w:r>
-      <w:r>
-        <w:rPr>
-          <w:rFonts w:ascii="Arial" w:hAnsi="Arial" w:cs="Arial"/>
-        </w:rPr>
-        <w:t>an</w:t>
-      </w:r>
-      <w:r>
-        <w:rPr>
-          <w:rFonts w:ascii="Arial" w:hAnsi="Arial" w:cs="Arial" w:hint="eastAsia"/>
-        </w:rPr>
-        <w:t xml:space="preserve"> accuracy of 95.16% in 2.9 seconds of training time </w:t>
-      </w:r>
-      <w:r>
-        <w:rPr>
-          <w:rFonts w:ascii="Arial" w:hAnsi="Arial" w:cs="Arial" w:hint="eastAsia"/>
-        </w:rPr>
-        <w:t>with n_estimators as 47</w:t>
-      </w:r>
-      <w:r>
-        <w:rPr>
-          <w:rFonts w:ascii="Arial" w:hAnsi="Arial" w:cs="Arial" w:hint="eastAsia"/>
-        </w:rPr>
-        <w:t>, the result is just slightly lower than TF-IDF, showing good performances the classifier can have with these two kinds of feature extraction, especially when both the recall rate and f1 score are also coming with a high rate.</w:t>
-      </w:r>
-    </w:p>
-    <w:p>
-      <w:pPr>
-        <w:widowControl/>
-        <w:rPr>
-          <w:rFonts w:ascii="Arial" w:hAnsi="Arial" w:cs="Arial"/>
-        </w:rPr>
-      </w:pPr>
-    </w:p>
-    <w:p>
-      <w:pPr>
-        <w:widowControl/>
-        <w:rPr>
-          <w:rFonts w:ascii="Arial" w:hAnsi="Arial" w:cs="Arial"/>
-        </w:rPr>
-      </w:pPr>
-    </w:p>
-    <w:p>
-      <w:pPr>
-        <w:widowControl/>
-        <w:rPr>
-          <w:rFonts w:ascii="Arial" w:hAnsi="Arial" w:cs="Arial"/>
-        </w:rPr>
-      </w:pPr>
-    </w:p>
-    <w:p>
-      <w:pPr>
-        <w:widowControl/>
-        <w:rPr>
-          <w:rFonts w:ascii="Arial" w:hAnsi="Arial" w:cs="Arial"/>
-        </w:rPr>
-      </w:pPr>
-    </w:p>
-    <w:p>
-      <w:pPr>
-        <w:widowControl/>
-        <w:rPr>
-          <w:rFonts w:ascii="Arial" w:hAnsi="Arial" w:cs="Arial"/>
-        </w:rPr>
-      </w:pPr>
-    </w:p>
-    <w:p>
-      <w:pPr>
-        <w:widowControl/>
-        <w:rPr>
-          <w:rFonts w:ascii="Arial" w:hAnsi="Arial" w:cs="Arial"/>
-        </w:rPr>
-      </w:pPr>
-    </w:p>
-    <w:p>
-      <w:pPr>
-        <w:widowControl/>
-        <w:rPr>
-          <w:rFonts w:ascii="Arial" w:hAnsi="Arial" w:cs="Arial"/>
-        </w:rPr>
-      </w:pPr>
-    </w:p>
-    <w:p>
-      <w:pPr>
-        <w:widowControl/>
-        <w:rPr>
-          <w:rFonts w:ascii="Arial" w:hAnsi="Arial" w:cs="Arial"/>
-        </w:rPr>
-      </w:pPr>
-    </w:p>
-    <w:p>
-      <w:pPr>
-        <w:widowControl/>
-        <w:rPr>
-          <w:rFonts w:ascii="Arial" w:hAnsi="Arial" w:cs="Arial"/>
+          <w:rFonts w:ascii="Arial" w:hAnsi="Arial" w:cs="Arial"/>
+        </w:rPr>
+      </w:pPr>
+    </w:p>
+    <w:p>
+      <w:pPr>
+        <w:widowControl/>
+        <w:rPr>
+          <w:rFonts w:ascii="Arial" w:hAnsi="Arial" w:cs="Arial"/>
+        </w:rPr>
+      </w:pPr>
+      <w:r>
+        <w:rPr>
+          <w:rFonts w:ascii="Arial" w:hAnsi="Arial" w:cs="Arial" w:hint="eastAsia"/>
+        </w:rPr>
+        <w:t>The Random Forest model exhibits perfect precision when using TF-IDF, which may have a problem like overfitting that can be further tested; the</w:t>
+      </w:r>
+      <w:r>
+        <w:rPr>
+          <w:rFonts w:ascii="Arial" w:hAnsi="Arial" w:cs="Arial" w:hint="eastAsia"/>
+        </w:rPr>
+        <w:t xml:space="preserve"> outcome of</w:t>
+      </w:r>
+      <w:r>
+        <w:rPr>
+          <w:rFonts w:ascii="Arial" w:hAnsi="Arial" w:cs="Arial" w:hint="eastAsia"/>
+        </w:rPr>
+        <w:t xml:space="preserve"> CNN model,</w:t>
+      </w:r>
+      <w:r>
+        <w:rPr>
+          <w:rFonts w:ascii="Arial" w:hAnsi="Arial" w:cs="Arial" w:hint="eastAsia"/>
+        </w:rPr>
+        <w:t xml:space="preserve"> on the other hand, </w:t>
+      </w:r>
+      <w:r>
+        <w:rPr>
+          <w:rFonts w:ascii="Arial" w:hAnsi="Arial" w:cs="Arial"/>
+        </w:rPr>
+        <w:t>performs</w:t>
+      </w:r>
+      <w:r>
+        <w:rPr>
+          <w:rFonts w:ascii="Arial" w:hAnsi="Arial" w:cs="Arial" w:hint="eastAsia"/>
+        </w:rPr>
+        <w:t xml:space="preserve"> better than predicting the original data. By successfully </w:t>
+      </w:r>
+      <w:r>
+        <w:rPr>
+          <w:rFonts w:ascii="Arial" w:hAnsi="Arial" w:cs="Arial"/>
+        </w:rPr>
+        <w:t>solving</w:t>
+      </w:r>
+      <w:r>
+        <w:rPr>
+          <w:rFonts w:ascii="Arial" w:hAnsi="Arial" w:cs="Arial" w:hint="eastAsia"/>
+        </w:rPr>
+        <w:t xml:space="preserve"> the imbalanced problem, the recall rate and f1-score are already </w:t>
+      </w:r>
+      <w:r>
+        <w:rPr>
+          <w:rFonts w:ascii="Arial" w:hAnsi="Arial" w:cs="Arial"/>
+        </w:rPr>
+        <w:t>at</w:t>
+      </w:r>
+      <w:r>
+        <w:rPr>
+          <w:rFonts w:ascii="Arial" w:hAnsi="Arial" w:cs="Arial" w:hint="eastAsia"/>
+        </w:rPr>
+        <w:t xml:space="preserve"> a decent level when predicting the original SMS collection, and the result here shows that the work </w:t>
+      </w:r>
+      <w:r>
+        <w:rPr>
+          <w:rFonts w:ascii="Arial" w:hAnsi="Arial" w:cs="Arial" w:hint="eastAsia"/>
+        </w:rPr>
+        <w:t>blossoms beautifully.</w:t>
+      </w:r>
+    </w:p>
+    <w:p>
+      <w:pPr>
+        <w:widowControl/>
+        <w:rPr>
+          <w:rFonts w:ascii="Arial" w:hAnsi="Arial" w:cs="Arial"/>
+        </w:rPr>
+      </w:pPr>
+    </w:p>
+    <w:p>
+      <w:pPr>
+        <w:widowControl/>
+        <w:rPr>
+          <w:rFonts w:ascii="Arial" w:hAnsi="Arial" w:cs="Arial" w:hint="eastAsia"/>
+        </w:rPr>
+      </w:pPr>
+      <w:r>
+        <w:rPr>
+          <w:rFonts w:ascii="Arial" w:hAnsi="Arial" w:cs="Arial" w:hint="eastAsia"/>
+        </w:rPr>
+        <w:lastRenderedPageBreak/>
+        <w:t xml:space="preserve">The accuracy of CNN models, no matter in the original prediction or new spam </w:t>
+      </w:r>
+      <w:r>
+        <w:rPr>
+          <w:rFonts w:ascii="Arial" w:hAnsi="Arial" w:cs="Arial"/>
+        </w:rPr>
+        <w:t>text</w:t>
+      </w:r>
+      <w:r>
+        <w:rPr>
+          <w:rFonts w:ascii="Arial" w:hAnsi="Arial" w:cs="Arial" w:hint="eastAsia"/>
+        </w:rPr>
+        <w:t xml:space="preserve"> </w:t>
+      </w:r>
+      <w:r>
+        <w:rPr>
+          <w:rFonts w:ascii="Arial" w:hAnsi="Arial" w:cs="Arial"/>
+        </w:rPr>
+        <w:t>prediction</w:t>
+      </w:r>
+      <w:r>
+        <w:rPr>
+          <w:rFonts w:ascii="Arial" w:hAnsi="Arial" w:cs="Arial" w:hint="eastAsia"/>
+        </w:rPr>
+        <w:t>, are always lower than Random Forest model, highlighting the challenges deep learning models face without expert-level tuning. The disparity in metrics illustrates the trade-off between precision and recall and the necessity to balance these when optimizing models for imbalanced data detection.</w:t>
+      </w:r>
+    </w:p>
+    <w:p>
+      <w:pPr>
+        <w:widowControl/>
+        <w:rPr>
+          <w:rFonts w:ascii="Arial" w:hAnsi="Arial" w:cs="Arial"/>
+        </w:rPr>
+      </w:pPr>
+    </w:p>
+    <w:p>
+      <w:pPr>
+        <w:widowControl/>
+        <w:rPr>
+          <w:rFonts w:ascii="Arial" w:hAnsi="Arial" w:cs="Arial"/>
+        </w:rPr>
+      </w:pPr>
+    </w:p>
+    <w:p>
+      <w:pPr>
+        <w:widowControl/>
+        <w:rPr>
+          <w:rFonts w:ascii="Arial" w:hAnsi="Arial" w:cs="Arial" w:hint="eastAsia"/>
         </w:rPr>
       </w:pPr>
     </w:p>
@@ -1147,32 +2261,27 @@
       <w:pPr>
         <w:spacing w:line="360" w:lineRule="auto"/>
         <w:rPr>
-          <w:rFonts w:ascii="Arial" w:hAnsi="Arial" w:cs="Arial" w:hint="eastAsia"/>
-        </w:rPr>
-      </w:pPr>
+          <w:rFonts w:ascii="Arial" w:hAnsi="Arial" w:cs="Arial"/>
+          <w:b/>
+          <w:bCs/>
+        </w:rPr>
+      </w:pPr>
+      <w:r>
+        <w:rPr>
+          <w:rFonts w:ascii="Arial" w:hAnsi="Arial" w:cs="Arial" w:hint="eastAsia"/>
+          <w:b/>
+          <w:bCs/>
+        </w:rPr>
+        <w:lastRenderedPageBreak/>
+        <w:t>References:</w:t>
+      </w:r>
     </w:p>
     <w:p>
       <w:pPr>
         <w:spacing w:line="360" w:lineRule="auto"/>
         <w:rPr>
           <w:rFonts w:ascii="Arial" w:hAnsi="Arial" w:cs="Arial"/>
-        </w:rPr>
-      </w:pPr>
-      <w:r>
-        <w:rPr>
-          <w:rFonts w:ascii="Arial" w:hAnsi="Arial" w:cs="Arial" w:hint="eastAsia"/>
-        </w:rPr>
-        <w:t>References:</w:t>
-      </w:r>
-    </w:p>
-    <w:p>
-      <w:pPr>
-        <w:spacing w:line="360" w:lineRule="auto"/>
-        <w:rPr>
-          <w:rFonts w:ascii="Arial" w:hAnsi="Arial" w:cs="Arial"/>
           <w:color w:val="222222"/>
-          <w:sz w:val="20"/>
-          <w:szCs w:val="20"/>
           <w:shd w:val="clear" w:color="auto" w:fill="FFFFFF"/>
         </w:rPr>
       </w:pPr>
@@ -1180,8 +2289,6 @@
         <w:rPr>
           <w:rFonts w:ascii="Arial" w:hAnsi="Arial" w:cs="Arial"/>
           <w:color w:val="222222"/>
-          <w:sz w:val="20"/>
-          <w:szCs w:val="20"/>
           <w:shd w:val="clear" w:color="auto" w:fill="FFFFFF"/>
         </w:rPr>
         <w:t xml:space="preserve">Hakim, A. A., Erwin, A., Eng, K. I., </w:t>
@@ -1191,8 +2298,6 @@
         <w:rPr>
           <w:rFonts w:ascii="Arial" w:hAnsi="Arial" w:cs="Arial"/>
           <w:color w:val="222222"/>
-          <w:sz w:val="20"/>
-          <w:szCs w:val="20"/>
           <w:shd w:val="clear" w:color="auto" w:fill="FFFFFF"/>
         </w:rPr>
         <w:t>Galinium</w:t>
@@ -1202,8 +2307,6 @@
         <w:rPr>
           <w:rFonts w:ascii="Arial" w:hAnsi="Arial" w:cs="Arial"/>
           <w:color w:val="222222"/>
-          <w:sz w:val="20"/>
-          <w:szCs w:val="20"/>
           <w:shd w:val="clear" w:color="auto" w:fill="FFFFFF"/>
         </w:rPr>
         <w:t xml:space="preserve">, M., &amp; </w:t>
@@ -1213,8 +2316,6 @@
         <w:rPr>
           <w:rFonts w:ascii="Arial" w:hAnsi="Arial" w:cs="Arial"/>
           <w:color w:val="222222"/>
-          <w:sz w:val="20"/>
-          <w:szCs w:val="20"/>
           <w:shd w:val="clear" w:color="auto" w:fill="FFFFFF"/>
         </w:rPr>
         <w:t>Muliady</w:t>
@@ -1224,8 +2325,6 @@
         <w:rPr>
           <w:rFonts w:ascii="Arial" w:hAnsi="Arial" w:cs="Arial"/>
           <w:color w:val="222222"/>
-          <w:sz w:val="20"/>
-          <w:szCs w:val="20"/>
           <w:shd w:val="clear" w:color="auto" w:fill="FFFFFF"/>
         </w:rPr>
         <w:t>, W. (2014, October). Automated document classification for news article in Bahasa Indonesia based on term frequency inverse document frequency (TF-IDF) approach. In </w:t>
@@ -1236,8 +2335,6 @@
           <w:i/>
           <w:iCs/>
           <w:color w:val="222222"/>
-          <w:sz w:val="20"/>
-          <w:szCs w:val="20"/>
           <w:shd w:val="clear" w:color="auto" w:fill="FFFFFF"/>
         </w:rPr>
         <w:t>2014 6th international conference on information technology and electrical engineering (ICITEE)</w:t>
@@ -1246,8 +2343,6 @@
         <w:rPr>
           <w:rFonts w:ascii="Arial" w:hAnsi="Arial" w:cs="Arial"/>
           <w:color w:val="222222"/>
-          <w:sz w:val="20"/>
-          <w:szCs w:val="20"/>
           <w:shd w:val="clear" w:color="auto" w:fill="FFFFFF"/>
         </w:rPr>
         <w:t> (pp. 1-4). IEEE.</w:t>
@@ -1259,8 +2354,6 @@
         <w:rPr>
           <w:rFonts w:ascii="Arial" w:hAnsi="Arial" w:cs="Arial"/>
           <w:color w:val="222222"/>
-          <w:sz w:val="20"/>
-          <w:szCs w:val="20"/>
           <w:shd w:val="clear" w:color="auto" w:fill="FFFFFF"/>
         </w:rPr>
       </w:pPr>
@@ -1269,15 +2362,13 @@
       <w:pPr>
         <w:spacing w:line="360" w:lineRule="auto"/>
         <w:rPr>
-          <w:rFonts w:ascii="Arial" w:hAnsi="Arial" w:cs="Arial" w:hint="eastAsia"/>
+          <w:rFonts w:ascii="Arial" w:hAnsi="Arial" w:cs="Arial"/>
         </w:rPr>
       </w:pPr>
       <w:r>
         <w:rPr>
           <w:rFonts w:ascii="Arial" w:hAnsi="Arial" w:cs="Arial"/>
           <w:color w:val="222222"/>
-          <w:sz w:val="20"/>
-          <w:szCs w:val="20"/>
           <w:shd w:val="clear" w:color="auto" w:fill="FFFFFF"/>
         </w:rPr>
         <w:t>Ma, L., &amp; Zhang, Y. (2015, October). Using Word2Vec to process big text data. In </w:t>
@@ -1288,8 +2379,6 @@
           <w:i/>
           <w:iCs/>
           <w:color w:val="222222"/>
-          <w:sz w:val="20"/>
-          <w:szCs w:val="20"/>
           <w:shd w:val="clear" w:color="auto" w:fill="FFFFFF"/>
         </w:rPr>
         <w:t>2015 IEEE International Conference on Big Data (Big Data)</w:t>
@@ -1298,8 +2387,6 @@
         <w:rPr>
           <w:rFonts w:ascii="Arial" w:hAnsi="Arial" w:cs="Arial"/>
           <w:color w:val="222222"/>
-          <w:sz w:val="20"/>
-          <w:szCs w:val="20"/>
           <w:shd w:val="clear" w:color="auto" w:fill="FFFFFF"/>
         </w:rPr>
         <w:t> (pp. 2895-2897). IEEE.</w:t>
@@ -1318,10 +2405,10 @@
 <file path=word/numbering.xml><?xml version="1.0" encoding="utf-8"?>
 <w:numbering xmlns:wpc="http://schemas.microsoft.com/office/word/2010/wordprocessingCanvas" xmlns:cx="http://schemas.microsoft.com/office/drawing/2014/chartex" xmlns:cx1="http://schemas.microsoft.com/office/drawing/2015/9/8/chartex" xmlns:cx2="http://schemas.microsoft.com/office/drawing/2015/10/21/chartex" xmlns:cx3="http://schemas.microsoft.com/office/drawing/2016/5/9/chartex" xmlns:cx4="http://schemas.microsoft.com/office/drawing/2016/5/10/chartex" xmlns:cx5="http://schemas.microsoft.com/office/drawing/2016/5/11/chartex" xmlns:cx6="http://schemas.microsoft.com/office/drawing/2016/5/12/chartex" xmlns:cx7="http://schemas.microsoft.com/office/drawing/2016/5/13/chartex" xmlns:cx8="http://schemas.microsoft.com/office/drawing/2016/5/14/chartex" xmlns:mc="http://schemas.openxmlformats.org/markup-compatibility/2006" xmlns:aink="http://schemas.microsoft.com/office/drawing/2016/ink" xmlns:am3d="http://schemas.microsoft.com/office/drawing/2017/model3d" xmlns:o="urn:schemas-microsoft-com:office:office" xmlns:oel="http://schemas.microsoft.com/office/2019/extlst" xmlns:r="http://schemas.openxmlformats.org/officeDocument/2006/relationships" xmlns:m="http://schemas.openxmlformats.org/officeDocument/2006/math" xmlns:v="urn:schemas-microsoft-com:vml" xmlns:wp14="http://schemas.microsoft.com/office/word/2010/wordprocessingDrawing" xmlns:wp="http://schemas.openxmlformats.org/drawingml/2006/wordprocessingDrawing" xmlns:w10="urn:schemas-microsoft-com:office:word" xmlns:w="http://schemas.openxmlformats.org/wordprocessingml/2006/main" xmlns:w14="http://schemas.microsoft.com/office/word/2010/wordml" xmlns:w15="http://schemas.microsoft.com/office/word/2012/wordml" xmlns:w16cex="http://schemas.microsoft.com/office/word/2018/wordml/cex" xmlns:w16cid="http://schemas.microsoft.com/office/word/2016/wordml/cid" xmlns:w16="http://schemas.microsoft.com/office/word/2018/wordml" xmlns:w16du="http://schemas.microsoft.com/office/word/2023/wordml/word16du" xmlns:w16sdtdh="http://schemas.microsoft.com/office/word/2020/wordml/sdtdatahash" xmlns:w16se="http://schemas.microsoft.com/office/word/2015/wordml/symex" xmlns:wpg="http://schemas.microsoft.com/office/word/2010/wordprocessingGroup" xmlns:wpi="http://schemas.microsoft.com/office/word/2010/wordprocessingInk" xmlns:wne="http://schemas.microsoft.com/office/word/2006/wordml" xmlns:wps="http://schemas.microsoft.com/office/word/2010/wordprocessingShape" mc:Ignorable="w14 w15 w16se w16cid w16 w16cex w16sdtdh w16du wp14">
   <w:abstractNum w:abstractNumId="0" w15:restartNumberingAfterBreak="0">
-    <w:nsid w:val="1D1B528E"/>
+    <w:nsid w:val="0D383D39"/>
     <w:multiLevelType w:val="hybridMultilevel"/>
-    <w:tmpl w:val="A30ECBE6"/>
-    <w:lvl w:ilvl="0" w:tplc="95347E16">
+    <w:tmpl w:val="4F0E59B2"/>
+    <w:lvl w:ilvl="0" w:tplc="39A4D2FA">
       <w:start w:val="1"/>
       <w:numFmt w:val="decimal"/>
       <w:lvlText w:val="%1."/>
@@ -1407,10 +2494,10 @@
     </w:lvl>
   </w:abstractNum>
   <w:abstractNum w:abstractNumId="1" w15:restartNumberingAfterBreak="0">
-    <w:nsid w:val="1D5923AD"/>
+    <w:nsid w:val="1D1B528E"/>
     <w:multiLevelType w:val="hybridMultilevel"/>
-    <w:tmpl w:val="97FC2DE8"/>
-    <w:lvl w:ilvl="0" w:tplc="FD6A83FA">
+    <w:tmpl w:val="A30ECBE6"/>
+    <w:lvl w:ilvl="0" w:tplc="95347E16">
       <w:start w:val="1"/>
       <w:numFmt w:val="decimal"/>
       <w:lvlText w:val="%1."/>
@@ -1495,11 +2582,103 @@
       </w:pPr>
     </w:lvl>
   </w:abstractNum>
+  <w:abstractNum w:abstractNumId="2" w15:restartNumberingAfterBreak="0">
+    <w:nsid w:val="1D5923AD"/>
+    <w:multiLevelType w:val="hybridMultilevel"/>
+    <w:tmpl w:val="97FC2DE8"/>
+    <w:lvl w:ilvl="0" w:tplc="FD6A83FA">
+      <w:start w:val="1"/>
+      <w:numFmt w:val="decimal"/>
+      <w:lvlText w:val="%1."/>
+      <w:lvlJc w:val="left"/>
+      <w:pPr>
+        <w:ind w:left="360" w:hanging="360"/>
+      </w:pPr>
+      <w:rPr>
+        <w:rFonts w:hint="default"/>
+      </w:rPr>
+    </w:lvl>
+    <w:lvl w:ilvl="1" w:tplc="04090019" w:tentative="1">
+      <w:start w:val="1"/>
+      <w:numFmt w:val="ideographTraditional"/>
+      <w:lvlText w:val="%2、"/>
+      <w:lvlJc w:val="left"/>
+      <w:pPr>
+        <w:ind w:left="960" w:hanging="480"/>
+      </w:pPr>
+    </w:lvl>
+    <w:lvl w:ilvl="2" w:tplc="0409001B" w:tentative="1">
+      <w:start w:val="1"/>
+      <w:numFmt w:val="lowerRoman"/>
+      <w:lvlText w:val="%3."/>
+      <w:lvlJc w:val="right"/>
+      <w:pPr>
+        <w:ind w:left="1440" w:hanging="480"/>
+      </w:pPr>
+    </w:lvl>
+    <w:lvl w:ilvl="3" w:tplc="0409000F" w:tentative="1">
+      <w:start w:val="1"/>
+      <w:numFmt w:val="decimal"/>
+      <w:lvlText w:val="%4."/>
+      <w:lvlJc w:val="left"/>
+      <w:pPr>
+        <w:ind w:left="1920" w:hanging="480"/>
+      </w:pPr>
+    </w:lvl>
+    <w:lvl w:ilvl="4" w:tplc="04090019" w:tentative="1">
+      <w:start w:val="1"/>
+      <w:numFmt w:val="ideographTraditional"/>
+      <w:lvlText w:val="%5、"/>
+      <w:lvlJc w:val="left"/>
+      <w:pPr>
+        <w:ind w:left="2400" w:hanging="480"/>
+      </w:pPr>
+    </w:lvl>
+    <w:lvl w:ilvl="5" w:tplc="0409001B" w:tentative="1">
+      <w:start w:val="1"/>
+      <w:numFmt w:val="lowerRoman"/>
+      <w:lvlText w:val="%6."/>
+      <w:lvlJc w:val="right"/>
+      <w:pPr>
+        <w:ind w:left="2880" w:hanging="480"/>
+      </w:pPr>
+    </w:lvl>
+    <w:lvl w:ilvl="6" w:tplc="0409000F" w:tentative="1">
+      <w:start w:val="1"/>
+      <w:numFmt w:val="decimal"/>
+      <w:lvlText w:val="%7."/>
+      <w:lvlJc w:val="left"/>
+      <w:pPr>
+        <w:ind w:left="3360" w:hanging="480"/>
+      </w:pPr>
+    </w:lvl>
+    <w:lvl w:ilvl="7" w:tplc="04090019" w:tentative="1">
+      <w:start w:val="1"/>
+      <w:numFmt w:val="ideographTraditional"/>
+      <w:lvlText w:val="%8、"/>
+      <w:lvlJc w:val="left"/>
+      <w:pPr>
+        <w:ind w:left="3840" w:hanging="480"/>
+      </w:pPr>
+    </w:lvl>
+    <w:lvl w:ilvl="8" w:tplc="0409001B" w:tentative="1">
+      <w:start w:val="1"/>
+      <w:numFmt w:val="lowerRoman"/>
+      <w:lvlText w:val="%9."/>
+      <w:lvlJc w:val="right"/>
+      <w:pPr>
+        <w:ind w:left="4320" w:hanging="480"/>
+      </w:pPr>
+    </w:lvl>
+  </w:abstractNum>
   <w:num w:numId="1" w16cid:durableId="1930966851">
-    <w:abstractNumId w:val="0"/>
+    <w:abstractNumId w:val="1"/>
   </w:num>
   <w:num w:numId="2" w16cid:durableId="2002006435">
-    <w:abstractNumId w:val="1"/>
+    <w:abstractNumId w:val="2"/>
+  </w:num>
+  <w:num w:numId="3" w16cid:durableId="470052321">
+    <w:abstractNumId w:val="0"/>
   </w:num>
 </w:numbering>
 </file>
@@ -1945,6 +3124,359 @@
       <w:ind w:leftChars="200" w:left="480"/>
     </w:pPr>
   </w:style>
+  <w:style w:type="table" w:styleId="a4">
+    <w:name w:val="Table Grid"/>
+    <w:basedOn w:val="a1"/>
+    <w:uiPriority w:val="39"/>
+    <w:rsid w:val="00407817"/>
+    <w:pPr>
+      <w:spacing w:after="0" w:line="240" w:lineRule="auto"/>
+    </w:pPr>
+    <w:tblPr>
+      <w:tblBorders>
+        <w:top w:val="single" w:sz="4" w:space="0" w:color="auto"/>
+        <w:left w:val="single" w:sz="4" w:space="0" w:color="auto"/>
+        <w:bottom w:val="single" w:sz="4" w:space="0" w:color="auto"/>
+        <w:right w:val="single" w:sz="4" w:space="0" w:color="auto"/>
+        <w:insideH w:val="single" w:sz="4" w:space="0" w:color="auto"/>
+        <w:insideV w:val="single" w:sz="4" w:space="0" w:color="auto"/>
+      </w:tblBorders>
+    </w:tblPr>
+  </w:style>
+  <w:style w:type="table" w:styleId="4-2">
+    <w:name w:val="Grid Table 4 Accent 2"/>
+    <w:basedOn w:val="a1"/>
+    <w:uiPriority w:val="49"/>
+    <w:rsid w:val="00407817"/>
+    <w:pPr>
+      <w:spacing w:after="0" w:line="240" w:lineRule="auto"/>
+    </w:pPr>
+    <w:tblPr>
+      <w:tblStyleRowBandSize w:val="1"/>
+      <w:tblStyleColBandSize w:val="1"/>
+      <w:tblBorders>
+        <w:top w:val="single" w:sz="4" w:space="0" w:color="F1A983" w:themeColor="accent2" w:themeTint="99"/>
+        <w:left w:val="single" w:sz="4" w:space="0" w:color="F1A983" w:themeColor="accent2" w:themeTint="99"/>
+        <w:bottom w:val="single" w:sz="4" w:space="0" w:color="F1A983" w:themeColor="accent2" w:themeTint="99"/>
+        <w:right w:val="single" w:sz="4" w:space="0" w:color="F1A983" w:themeColor="accent2" w:themeTint="99"/>
+        <w:insideH w:val="single" w:sz="4" w:space="0" w:color="F1A983" w:themeColor="accent2" w:themeTint="99"/>
+        <w:insideV w:val="single" w:sz="4" w:space="0" w:color="F1A983" w:themeColor="accent2" w:themeTint="99"/>
+      </w:tblBorders>
+    </w:tblPr>
+    <w:tblStylePr w:type="firstRow">
+      <w:rPr>
+        <w:b/>
+        <w:bCs/>
+        <w:color w:val="FFFFFF" w:themeColor="background1"/>
+      </w:rPr>
+      <w:tblPr/>
+      <w:tcPr>
+        <w:tcBorders>
+          <w:top w:val="single" w:sz="4" w:space="0" w:color="E97132" w:themeColor="accent2"/>
+          <w:left w:val="single" w:sz="4" w:space="0" w:color="E97132" w:themeColor="accent2"/>
+          <w:bottom w:val="single" w:sz="4" w:space="0" w:color="E97132" w:themeColor="accent2"/>
+          <w:right w:val="single" w:sz="4" w:space="0" w:color="E97132" w:themeColor="accent2"/>
+          <w:insideH w:val="nil"/>
+          <w:insideV w:val="nil"/>
+        </w:tcBorders>
+        <w:shd w:val="clear" w:color="auto" w:fill="E97132" w:themeFill="accent2"/>
+      </w:tcPr>
+    </w:tblStylePr>
+    <w:tblStylePr w:type="lastRow">
+      <w:rPr>
+        <w:b/>
+        <w:bCs/>
+      </w:rPr>
+      <w:tblPr/>
+      <w:tcPr>
+        <w:tcBorders>
+          <w:top w:val="double" w:sz="4" w:space="0" w:color="E97132" w:themeColor="accent2"/>
+        </w:tcBorders>
+      </w:tcPr>
+    </w:tblStylePr>
+    <w:tblStylePr w:type="firstCol">
+      <w:rPr>
+        <w:b/>
+        <w:bCs/>
+      </w:rPr>
+    </w:tblStylePr>
+    <w:tblStylePr w:type="lastCol">
+      <w:rPr>
+        <w:b/>
+        <w:bCs/>
+      </w:rPr>
+    </w:tblStylePr>
+    <w:tblStylePr w:type="band1Vert">
+      <w:tblPr/>
+      <w:tcPr>
+        <w:shd w:val="clear" w:color="auto" w:fill="FAE2D5" w:themeFill="accent2" w:themeFillTint="33"/>
+      </w:tcPr>
+    </w:tblStylePr>
+    <w:tblStylePr w:type="band1Horz">
+      <w:tblPr/>
+      <w:tcPr>
+        <w:shd w:val="clear" w:color="auto" w:fill="FAE2D5" w:themeFill="accent2" w:themeFillTint="33"/>
+      </w:tcPr>
+    </w:tblStylePr>
+  </w:style>
+  <w:style w:type="table" w:styleId="4-6">
+    <w:name w:val="Grid Table 4 Accent 6"/>
+    <w:basedOn w:val="a1"/>
+    <w:uiPriority w:val="49"/>
+    <w:rsid w:val="00407817"/>
+    <w:pPr>
+      <w:spacing w:after="0" w:line="240" w:lineRule="auto"/>
+    </w:pPr>
+    <w:tblPr>
+      <w:tblStyleRowBandSize w:val="1"/>
+      <w:tblStyleColBandSize w:val="1"/>
+      <w:tblBorders>
+        <w:top w:val="single" w:sz="4" w:space="0" w:color="8DD873" w:themeColor="accent6" w:themeTint="99"/>
+        <w:left w:val="single" w:sz="4" w:space="0" w:color="8DD873" w:themeColor="accent6" w:themeTint="99"/>
+        <w:bottom w:val="single" w:sz="4" w:space="0" w:color="8DD873" w:themeColor="accent6" w:themeTint="99"/>
+        <w:right w:val="single" w:sz="4" w:space="0" w:color="8DD873" w:themeColor="accent6" w:themeTint="99"/>
+        <w:insideH w:val="single" w:sz="4" w:space="0" w:color="8DD873" w:themeColor="accent6" w:themeTint="99"/>
+        <w:insideV w:val="single" w:sz="4" w:space="0" w:color="8DD873" w:themeColor="accent6" w:themeTint="99"/>
+      </w:tblBorders>
+    </w:tblPr>
+    <w:tblStylePr w:type="firstRow">
+      <w:rPr>
+        <w:b/>
+        <w:bCs/>
+        <w:color w:val="FFFFFF" w:themeColor="background1"/>
+      </w:rPr>
+      <w:tblPr/>
+      <w:tcPr>
+        <w:tcBorders>
+          <w:top w:val="single" w:sz="4" w:space="0" w:color="4EA72E" w:themeColor="accent6"/>
+          <w:left w:val="single" w:sz="4" w:space="0" w:color="4EA72E" w:themeColor="accent6"/>
+          <w:bottom w:val="single" w:sz="4" w:space="0" w:color="4EA72E" w:themeColor="accent6"/>
+          <w:right w:val="single" w:sz="4" w:space="0" w:color="4EA72E" w:themeColor="accent6"/>
+          <w:insideH w:val="nil"/>
+          <w:insideV w:val="nil"/>
+        </w:tcBorders>
+        <w:shd w:val="clear" w:color="auto" w:fill="4EA72E" w:themeFill="accent6"/>
+      </w:tcPr>
+    </w:tblStylePr>
+    <w:tblStylePr w:type="lastRow">
+      <w:rPr>
+        <w:b/>
+        <w:bCs/>
+      </w:rPr>
+      <w:tblPr/>
+      <w:tcPr>
+        <w:tcBorders>
+          <w:top w:val="double" w:sz="4" w:space="0" w:color="4EA72E" w:themeColor="accent6"/>
+        </w:tcBorders>
+      </w:tcPr>
+    </w:tblStylePr>
+    <w:tblStylePr w:type="firstCol">
+      <w:rPr>
+        <w:b/>
+        <w:bCs/>
+      </w:rPr>
+    </w:tblStylePr>
+    <w:tblStylePr w:type="lastCol">
+      <w:rPr>
+        <w:b/>
+        <w:bCs/>
+      </w:rPr>
+    </w:tblStylePr>
+    <w:tblStylePr w:type="band1Vert">
+      <w:tblPr/>
+      <w:tcPr>
+        <w:shd w:val="clear" w:color="auto" w:fill="D9F2D0" w:themeFill="accent6" w:themeFillTint="33"/>
+      </w:tcPr>
+    </w:tblStylePr>
+    <w:tblStylePr w:type="band1Horz">
+      <w:tblPr/>
+      <w:tcPr>
+        <w:shd w:val="clear" w:color="auto" w:fill="D9F2D0" w:themeFill="accent6" w:themeFillTint="33"/>
+      </w:tcPr>
+    </w:tblStylePr>
+  </w:style>
+  <w:style w:type="table" w:styleId="4-4">
+    <w:name w:val="Grid Table 4 Accent 4"/>
+    <w:basedOn w:val="a1"/>
+    <w:uiPriority w:val="49"/>
+    <w:rsid w:val="00407817"/>
+    <w:pPr>
+      <w:spacing w:after="0" w:line="240" w:lineRule="auto"/>
+    </w:pPr>
+    <w:tblPr>
+      <w:tblStyleRowBandSize w:val="1"/>
+      <w:tblStyleColBandSize w:val="1"/>
+      <w:tblBorders>
+        <w:top w:val="single" w:sz="4" w:space="0" w:color="60CAF3" w:themeColor="accent4" w:themeTint="99"/>
+        <w:left w:val="single" w:sz="4" w:space="0" w:color="60CAF3" w:themeColor="accent4" w:themeTint="99"/>
+        <w:bottom w:val="single" w:sz="4" w:space="0" w:color="60CAF3" w:themeColor="accent4" w:themeTint="99"/>
+        <w:right w:val="single" w:sz="4" w:space="0" w:color="60CAF3" w:themeColor="accent4" w:themeTint="99"/>
+        <w:insideH w:val="single" w:sz="4" w:space="0" w:color="60CAF3" w:themeColor="accent4" w:themeTint="99"/>
+        <w:insideV w:val="single" w:sz="4" w:space="0" w:color="60CAF3" w:themeColor="accent4" w:themeTint="99"/>
+      </w:tblBorders>
+    </w:tblPr>
+    <w:tblStylePr w:type="firstRow">
+      <w:rPr>
+        <w:b/>
+        <w:bCs/>
+        <w:color w:val="FFFFFF" w:themeColor="background1"/>
+      </w:rPr>
+      <w:tblPr/>
+      <w:tcPr>
+        <w:tcBorders>
+          <w:top w:val="single" w:sz="4" w:space="0" w:color="0F9ED5" w:themeColor="accent4"/>
+          <w:left w:val="single" w:sz="4" w:space="0" w:color="0F9ED5" w:themeColor="accent4"/>
+          <w:bottom w:val="single" w:sz="4" w:space="0" w:color="0F9ED5" w:themeColor="accent4"/>
+          <w:right w:val="single" w:sz="4" w:space="0" w:color="0F9ED5" w:themeColor="accent4"/>
+          <w:insideH w:val="nil"/>
+          <w:insideV w:val="nil"/>
+        </w:tcBorders>
+        <w:shd w:val="clear" w:color="auto" w:fill="0F9ED5" w:themeFill="accent4"/>
+      </w:tcPr>
+    </w:tblStylePr>
+    <w:tblStylePr w:type="lastRow">
+      <w:rPr>
+        <w:b/>
+        <w:bCs/>
+      </w:rPr>
+      <w:tblPr/>
+      <w:tcPr>
+        <w:tcBorders>
+          <w:top w:val="double" w:sz="4" w:space="0" w:color="0F9ED5" w:themeColor="accent4"/>
+        </w:tcBorders>
+      </w:tcPr>
+    </w:tblStylePr>
+    <w:tblStylePr w:type="firstCol">
+      <w:rPr>
+        <w:b/>
+        <w:bCs/>
+      </w:rPr>
+    </w:tblStylePr>
+    <w:tblStylePr w:type="lastCol">
+      <w:rPr>
+        <w:b/>
+        <w:bCs/>
+      </w:rPr>
+    </w:tblStylePr>
+    <w:tblStylePr w:type="band1Vert">
+      <w:tblPr/>
+      <w:tcPr>
+        <w:shd w:val="clear" w:color="auto" w:fill="CAEDFB" w:themeFill="accent4" w:themeFillTint="33"/>
+      </w:tcPr>
+    </w:tblStylePr>
+    <w:tblStylePr w:type="band1Horz">
+      <w:tblPr/>
+      <w:tcPr>
+        <w:shd w:val="clear" w:color="auto" w:fill="CAEDFB" w:themeFill="accent4" w:themeFillTint="33"/>
+      </w:tcPr>
+    </w:tblStylePr>
+  </w:style>
+  <w:style w:type="table" w:styleId="5-6">
+    <w:name w:val="Grid Table 5 Dark Accent 6"/>
+    <w:basedOn w:val="a1"/>
+    <w:uiPriority w:val="50"/>
+    <w:rsid w:val="00B52883"/>
+    <w:pPr>
+      <w:spacing w:after="0" w:line="240" w:lineRule="auto"/>
+    </w:pPr>
+    <w:tblPr>
+      <w:tblStyleRowBandSize w:val="1"/>
+      <w:tblStyleColBandSize w:val="1"/>
+      <w:tblBorders>
+        <w:top w:val="single" w:sz="4" w:space="0" w:color="FFFFFF" w:themeColor="background1"/>
+        <w:left w:val="single" w:sz="4" w:space="0" w:color="FFFFFF" w:themeColor="background1"/>
+        <w:bottom w:val="single" w:sz="4" w:space="0" w:color="FFFFFF" w:themeColor="background1"/>
+        <w:right w:val="single" w:sz="4" w:space="0" w:color="FFFFFF" w:themeColor="background1"/>
+        <w:insideH w:val="single" w:sz="4" w:space="0" w:color="FFFFFF" w:themeColor="background1"/>
+        <w:insideV w:val="single" w:sz="4" w:space="0" w:color="FFFFFF" w:themeColor="background1"/>
+      </w:tblBorders>
+    </w:tblPr>
+    <w:tcPr>
+      <w:shd w:val="clear" w:color="auto" w:fill="D9F2D0" w:themeFill="accent6" w:themeFillTint="33"/>
+    </w:tcPr>
+    <w:tblStylePr w:type="firstRow">
+      <w:rPr>
+        <w:b/>
+        <w:bCs/>
+        <w:color w:val="FFFFFF" w:themeColor="background1"/>
+      </w:rPr>
+      <w:tblPr/>
+      <w:tcPr>
+        <w:tcBorders>
+          <w:top w:val="single" w:sz="4" w:space="0" w:color="FFFFFF" w:themeColor="background1"/>
+          <w:left w:val="single" w:sz="4" w:space="0" w:color="FFFFFF" w:themeColor="background1"/>
+          <w:right w:val="single" w:sz="4" w:space="0" w:color="FFFFFF" w:themeColor="background1"/>
+          <w:insideH w:val="nil"/>
+          <w:insideV w:val="nil"/>
+        </w:tcBorders>
+        <w:shd w:val="clear" w:color="auto" w:fill="4EA72E" w:themeFill="accent6"/>
+      </w:tcPr>
+    </w:tblStylePr>
+    <w:tblStylePr w:type="lastRow">
+      <w:rPr>
+        <w:b/>
+        <w:bCs/>
+        <w:color w:val="FFFFFF" w:themeColor="background1"/>
+      </w:rPr>
+      <w:tblPr/>
+      <w:tcPr>
+        <w:tcBorders>
+          <w:left w:val="single" w:sz="4" w:space="0" w:color="FFFFFF" w:themeColor="background1"/>
+          <w:bottom w:val="single" w:sz="4" w:space="0" w:color="FFFFFF" w:themeColor="background1"/>
+          <w:right w:val="single" w:sz="4" w:space="0" w:color="FFFFFF" w:themeColor="background1"/>
+          <w:insideH w:val="nil"/>
+          <w:insideV w:val="nil"/>
+        </w:tcBorders>
+        <w:shd w:val="clear" w:color="auto" w:fill="4EA72E" w:themeFill="accent6"/>
+      </w:tcPr>
+    </w:tblStylePr>
+    <w:tblStylePr w:type="firstCol">
+      <w:rPr>
+        <w:b/>
+        <w:bCs/>
+        <w:color w:val="FFFFFF" w:themeColor="background1"/>
+      </w:rPr>
+      <w:tblPr/>
+      <w:tcPr>
+        <w:tcBorders>
+          <w:top w:val="single" w:sz="4" w:space="0" w:color="FFFFFF" w:themeColor="background1"/>
+          <w:left w:val="single" w:sz="4" w:space="0" w:color="FFFFFF" w:themeColor="background1"/>
+          <w:bottom w:val="single" w:sz="4" w:space="0" w:color="FFFFFF" w:themeColor="background1"/>
+          <w:insideV w:val="nil"/>
+        </w:tcBorders>
+        <w:shd w:val="clear" w:color="auto" w:fill="4EA72E" w:themeFill="accent6"/>
+      </w:tcPr>
+    </w:tblStylePr>
+    <w:tblStylePr w:type="lastCol">
+      <w:rPr>
+        <w:b/>
+        <w:bCs/>
+        <w:color w:val="FFFFFF" w:themeColor="background1"/>
+      </w:rPr>
+      <w:tblPr/>
+      <w:tcPr>
+        <w:tcBorders>
+          <w:top w:val="single" w:sz="4" w:space="0" w:color="FFFFFF" w:themeColor="background1"/>
+          <w:bottom w:val="single" w:sz="4" w:space="0" w:color="FFFFFF" w:themeColor="background1"/>
+          <w:right w:val="single" w:sz="4" w:space="0" w:color="FFFFFF" w:themeColor="background1"/>
+          <w:insideV w:val="nil"/>
+        </w:tcBorders>
+        <w:shd w:val="clear" w:color="auto" w:fill="4EA72E" w:themeFill="accent6"/>
+      </w:tcPr>
+    </w:tblStylePr>
+    <w:tblStylePr w:type="band1Vert">
+      <w:tblPr/>
+      <w:tcPr>
+        <w:shd w:val="clear" w:color="auto" w:fill="B3E5A1" w:themeFill="accent6" w:themeFillTint="66"/>
+      </w:tcPr>
+    </w:tblStylePr>
+    <w:tblStylePr w:type="band1Horz">
+      <w:tblPr/>
+      <w:tcPr>
+        <w:shd w:val="clear" w:color="auto" w:fill="B3E5A1" w:themeFill="accent6" w:themeFillTint="66"/>
+      </w:tcPr>
+    </w:tblStylePr>
+  </w:style>
 </w:styles>
 </file>
 

--- a/lcwh98_NLA_summative.docx
+++ b/lcwh98_NLA_summative.docx
@@ -938,7 +938,31 @@
         <w:rPr>
           <w:rFonts w:ascii="Arial" w:hAnsi="Arial" w:cs="Arial" w:hint="eastAsia"/>
         </w:rPr>
-        <w:t xml:space="preserve"> accuracy of 95.16% in 2.9 seconds of training time with </w:t>
+        <w:t xml:space="preserve"> accuracy of 9</w:t>
+      </w:r>
+      <w:r>
+        <w:rPr>
+          <w:rFonts w:ascii="Arial" w:hAnsi="Arial" w:cs="Arial" w:hint="eastAsia"/>
+        </w:rPr>
+        <w:t>4</w:t>
+      </w:r>
+      <w:r>
+        <w:rPr>
+          <w:rFonts w:ascii="Arial" w:hAnsi="Arial" w:cs="Arial" w:hint="eastAsia"/>
+        </w:rPr>
+        <w:t>.</w:t>
+      </w:r>
+      <w:r>
+        <w:rPr>
+          <w:rFonts w:ascii="Arial" w:hAnsi="Arial" w:cs="Arial" w:hint="eastAsia"/>
+        </w:rPr>
+        <w:t>98</w:t>
+      </w:r>
+      <w:r>
+        <w:rPr>
+          <w:rFonts w:ascii="Arial" w:hAnsi="Arial" w:cs="Arial" w:hint="eastAsia"/>
+        </w:rPr>
+        <w:t xml:space="preserve">% in 2.9 seconds of training time with </w:t>
       </w:r>
       <w:proofErr w:type="spellStart"/>
       <w:r>
@@ -1041,21 +1065,7 @@
           <w:rFonts w:ascii="Arial" w:hAnsi="Arial" w:cs="Arial" w:hint="eastAsia"/>
         </w:rPr>
         <w:lastRenderedPageBreak/>
-        <w:t xml:space="preserve">size of 5, using </w:t>
-      </w:r>
-      <w:proofErr w:type="spellStart"/>
-      <w:r>
-        <w:rPr>
-          <w:rFonts w:ascii="Arial" w:hAnsi="Arial" w:cs="Arial" w:hint="eastAsia"/>
-        </w:rPr>
-        <w:t>ReLU</w:t>
-      </w:r>
-      <w:proofErr w:type="spellEnd"/>
-      <w:r>
-        <w:rPr>
-          <w:rFonts w:ascii="Arial" w:hAnsi="Arial" w:cs="Arial" w:hint="eastAsia"/>
-        </w:rPr>
-        <w:t xml:space="preserve"> activation, and an initial input shape </w:t>
+        <w:t xml:space="preserve">size of 5, using ReLU activation, and an initial input shape </w:t>
       </w:r>
       <w:r>
         <w:rPr>
@@ -1200,10 +1210,10 @@
           <w:rFonts w:ascii="Arial" w:hAnsi="Arial" w:cs="Arial"/>
         </w:rPr>
         <w:drawing>
-          <wp:inline distT="0" distB="0" distL="0" distR="0" wp14:anchorId="669CE2A4" wp14:editId="193EDD96">
-            <wp:extent cx="4942840" cy="1092590"/>
-            <wp:effectExtent l="19050" t="19050" r="10160" b="12700"/>
-            <wp:docPr id="1147190102" name="圖片 1"/>
+          <wp:inline distT="0" distB="0" distL="0" distR="0" wp14:anchorId="13701271" wp14:editId="5D8BFC95">
+            <wp:extent cx="4798060" cy="1040947"/>
+            <wp:effectExtent l="19050" t="19050" r="21590" b="26035"/>
+            <wp:docPr id="523749576" name="圖片 1"/>
             <wp:cNvGraphicFramePr>
               <a:graphicFrameLocks xmlns:a="http://schemas.openxmlformats.org/drawingml/2006/main" noChangeAspect="1"/>
             </wp:cNvGraphicFramePr>
@@ -1211,7 +1221,7 @@
               <a:graphicData uri="http://schemas.openxmlformats.org/drawingml/2006/picture">
                 <pic:pic xmlns:pic="http://schemas.openxmlformats.org/drawingml/2006/picture">
                   <pic:nvPicPr>
-                    <pic:cNvPr id="1147190102" name=""/>
+                    <pic:cNvPr id="523749576" name=""/>
                     <pic:cNvPicPr/>
                   </pic:nvPicPr>
                   <pic:blipFill>
@@ -1223,7 +1233,7 @@
                   <pic:spPr>
                     <a:xfrm>
                       <a:off x="0" y="0"/>
-                      <a:ext cx="4957191" cy="1095762"/>
+                      <a:ext cx="4819336" cy="1045563"/>
                     </a:xfrm>
                     <a:prstGeom prst="rect">
                       <a:avLst/>
@@ -1295,7 +1305,7 @@
       <w:pPr>
         <w:widowControl/>
         <w:rPr>
-          <w:rFonts w:ascii="Arial" w:hAnsi="Arial" w:cs="Arial" w:hint="eastAsia"/>
+          <w:rFonts w:ascii="Arial" w:hAnsi="Arial" w:cs="Arial"/>
         </w:rPr>
       </w:pPr>
       <w:r>
@@ -1462,7 +1472,7 @@
       <w:pPr>
         <w:widowControl/>
         <w:rPr>
-          <w:rFonts w:ascii="Arial" w:hAnsi="Arial" w:cs="Arial" w:hint="eastAsia"/>
+          <w:rFonts w:ascii="Arial" w:hAnsi="Arial" w:cs="Arial"/>
         </w:rPr>
       </w:pPr>
       <w:r>
@@ -1495,6 +1505,7 @@
       <w:r>
         <w:rPr>
           <w:rFonts w:ascii="Arial" w:hAnsi="Arial" w:cs="Arial"/>
+          <w:noProof/>
         </w:rPr>
         <w:drawing>
           <wp:inline distT="0" distB="0" distL="0" distR="0" wp14:anchorId="221A09DE" wp14:editId="723AD7FB">
@@ -1540,6 +1551,7 @@
       <w:r>
         <w:rPr>
           <w:rFonts w:ascii="Arial" w:hAnsi="Arial" w:cs="Arial"/>
+          <w:noProof/>
         </w:rPr>
         <w:drawing>
           <wp:inline distT="0" distB="0" distL="0" distR="0" wp14:anchorId="51FB6F4C" wp14:editId="01325FB2">
@@ -1589,50 +1601,14 @@
         <w:spacing w:line="240" w:lineRule="auto"/>
         <w:jc w:val="center"/>
         <w:rPr>
-          <w:rFonts w:ascii="Arial" w:hAnsi="Arial" w:cs="Arial" w:hint="eastAsia"/>
-        </w:rPr>
-      </w:pPr>
-      <w:r>
-        <w:rPr>
-          <w:rFonts w:ascii="Arial" w:hAnsi="Arial" w:cs="Arial" w:hint="eastAsia"/>
-        </w:rPr>
-        <w:t xml:space="preserve">(Diagram </w:t>
-      </w:r>
-      <w:r>
-        <w:rPr>
-          <w:rFonts w:ascii="Arial" w:hAnsi="Arial" w:cs="Arial" w:hint="eastAsia"/>
-        </w:rPr>
-        <w:t>5 &amp; 6</w:t>
-      </w:r>
-      <w:r>
-        <w:rPr>
-          <w:rFonts w:ascii="Arial" w:hAnsi="Arial" w:cs="Arial" w:hint="eastAsia"/>
-        </w:rPr>
-        <w:t xml:space="preserve">: Confusion Matrix of </w:t>
-      </w:r>
-      <w:r>
-        <w:rPr>
-          <w:rFonts w:ascii="Arial" w:hAnsi="Arial" w:cs="Arial" w:hint="eastAsia"/>
-        </w:rPr>
-        <w:t>CNN</w:t>
-      </w:r>
-      <w:r>
-        <w:rPr>
-          <w:rFonts w:ascii="Arial" w:hAnsi="Arial" w:cs="Arial" w:hint="eastAsia"/>
-        </w:rPr>
-        <w:t xml:space="preserve"> with </w:t>
-      </w:r>
-      <w:r>
-        <w:rPr>
-          <w:rFonts w:ascii="Arial" w:hAnsi="Arial" w:cs="Arial" w:hint="eastAsia"/>
-        </w:rPr>
-        <w:t>TF-IDF and Word2vec</w:t>
-      </w:r>
-      <w:r>
-        <w:rPr>
-          <w:rFonts w:ascii="Arial" w:hAnsi="Arial" w:cs="Arial" w:hint="eastAsia"/>
-        </w:rPr>
-        <w:t>)</w:t>
+          <w:rFonts w:ascii="Arial" w:hAnsi="Arial" w:cs="Arial"/>
+        </w:rPr>
+      </w:pPr>
+      <w:r>
+        <w:rPr>
+          <w:rFonts w:ascii="Arial" w:hAnsi="Arial" w:cs="Arial" w:hint="eastAsia"/>
+        </w:rPr>
+        <w:t>(Diagram 5 &amp; 6: Confusion Matrix of CNN with TF-IDF and Word2vec)</w:t>
       </w:r>
     </w:p>
     <w:p>
@@ -1640,15 +1616,15 @@
         <w:widowControl/>
         <w:jc w:val="center"/>
         <w:rPr>
-          <w:rFonts w:ascii="Arial" w:hAnsi="Arial" w:cs="Arial" w:hint="eastAsia"/>
-        </w:rPr>
-      </w:pPr>
-    </w:p>
-    <w:p>
-      <w:pPr>
-        <w:widowControl/>
-        <w:rPr>
-          <w:rFonts w:ascii="Arial" w:hAnsi="Arial" w:cs="Arial" w:hint="eastAsia"/>
+          <w:rFonts w:ascii="Arial" w:hAnsi="Arial" w:cs="Arial"/>
+        </w:rPr>
+      </w:pPr>
+    </w:p>
+    <w:p>
+      <w:pPr>
+        <w:widowControl/>
+        <w:rPr>
+          <w:rFonts w:ascii="Arial" w:hAnsi="Arial" w:cs="Arial"/>
         </w:rPr>
       </w:pPr>
       <w:r>
@@ -1679,7 +1655,19 @@
         <w:rPr>
           <w:rFonts w:ascii="Arial" w:hAnsi="Arial" w:cs="Arial" w:hint="eastAsia"/>
         </w:rPr>
-        <w:t xml:space="preserve"> emails, a text generation model using Long Shor-Term Memory (LSTM) is developed. The dataset consists with data directly from the original messages labeled </w:t>
+        <w:t xml:space="preserve"> emails, a text generation model using Long Shor-Term Memory (LSTM) is developed. The dataset consists </w:t>
+      </w:r>
+      <w:r>
+        <w:rPr>
+          <w:rFonts w:ascii="Arial" w:hAnsi="Arial" w:cs="Arial"/>
+        </w:rPr>
+        <w:t>of</w:t>
+      </w:r>
+      <w:r>
+        <w:rPr>
+          <w:rFonts w:ascii="Arial" w:hAnsi="Arial" w:cs="Arial" w:hint="eastAsia"/>
+        </w:rPr>
+        <w:t xml:space="preserve"> data directly from the original messages labeled </w:t>
       </w:r>
       <w:r>
         <w:rPr>
@@ -1703,57 +1691,89 @@
         <w:rPr>
           <w:rFonts w:ascii="Arial" w:hAnsi="Arial" w:cs="Arial" w:hint="eastAsia"/>
         </w:rPr>
-        <w:t xml:space="preserve"> from the SMS collection. With preprocesses like removing punctuation come first, the data then is tokenized, converting each unique word into a numerical index, which are used to create sequences of a fixed length, served as the input to the LSTM model.</w:t>
-      </w:r>
-    </w:p>
-    <w:p>
-      <w:pPr>
-        <w:widowControl/>
-        <w:rPr>
-          <w:rFonts w:ascii="Arial" w:hAnsi="Arial" w:cs="Arial"/>
-        </w:rPr>
-      </w:pPr>
-    </w:p>
-    <w:p>
-      <w:pPr>
-        <w:widowControl/>
-        <w:rPr>
-          <w:rFonts w:ascii="Arial" w:hAnsi="Arial" w:cs="Arial"/>
-        </w:rPr>
-      </w:pPr>
-      <w:r>
-        <w:rPr>
-          <w:rFonts w:ascii="Arial" w:hAnsi="Arial" w:cs="Arial" w:hint="eastAsia"/>
-        </w:rPr>
-        <w:t xml:space="preserve">By adding an embedding layer, two LSTM layers, one dense layer with </w:t>
-      </w:r>
-      <w:proofErr w:type="spellStart"/>
-      <w:r>
-        <w:rPr>
-          <w:rFonts w:ascii="Arial" w:hAnsi="Arial" w:cs="Arial" w:hint="eastAsia"/>
-        </w:rPr>
-        <w:t>ReLU</w:t>
-      </w:r>
-      <w:proofErr w:type="spellEnd"/>
-      <w:r>
-        <w:rPr>
-          <w:rFonts w:ascii="Arial" w:hAnsi="Arial" w:cs="Arial" w:hint="eastAsia"/>
-        </w:rPr>
-        <w:t xml:space="preserve"> activation, and a final dense output layer with </w:t>
-      </w:r>
-      <w:proofErr w:type="spellStart"/>
-      <w:r>
-        <w:rPr>
-          <w:rFonts w:ascii="Arial" w:hAnsi="Arial" w:cs="Arial" w:hint="eastAsia"/>
-        </w:rPr>
-        <w:t>softmax</w:t>
-      </w:r>
-      <w:proofErr w:type="spellEnd"/>
-      <w:r>
-        <w:rPr>
-          <w:rFonts w:ascii="Arial" w:hAnsi="Arial" w:cs="Arial" w:hint="eastAsia"/>
-        </w:rPr>
-        <w:t xml:space="preserve"> activation, the model is built, which compiled with Adam optimizer and categorical </w:t>
+        <w:t xml:space="preserve"> from the SMS collection. With preprocesses like removing punctuation </w:t>
+      </w:r>
+      <w:r>
+        <w:rPr>
+          <w:rFonts w:ascii="Arial" w:hAnsi="Arial" w:cs="Arial"/>
+        </w:rPr>
+        <w:t>coming</w:t>
+      </w:r>
+      <w:r>
+        <w:rPr>
+          <w:rFonts w:ascii="Arial" w:hAnsi="Arial" w:cs="Arial" w:hint="eastAsia"/>
+        </w:rPr>
+        <w:t xml:space="preserve"> first, the data then is tokenized, converting each unique word into a numerical index, which </w:t>
+      </w:r>
+      <w:r>
+        <w:rPr>
+          <w:rFonts w:ascii="Arial" w:hAnsi="Arial" w:cs="Arial"/>
+        </w:rPr>
+        <w:t>is</w:t>
+      </w:r>
+      <w:r>
+        <w:rPr>
+          <w:rFonts w:ascii="Arial" w:hAnsi="Arial" w:cs="Arial" w:hint="eastAsia"/>
+        </w:rPr>
+        <w:t xml:space="preserve"> used to create sequences of a fixed length, </w:t>
+      </w:r>
+      <w:r>
+        <w:rPr>
+          <w:rFonts w:ascii="Arial" w:hAnsi="Arial" w:cs="Arial"/>
+        </w:rPr>
+        <w:t>serves</w:t>
+      </w:r>
+      <w:r>
+        <w:rPr>
+          <w:rFonts w:ascii="Arial" w:hAnsi="Arial" w:cs="Arial" w:hint="eastAsia"/>
+        </w:rPr>
+        <w:t xml:space="preserve"> as the input to the LSTM model.</w:t>
+      </w:r>
+    </w:p>
+    <w:p>
+      <w:pPr>
+        <w:widowControl/>
+        <w:rPr>
+          <w:rFonts w:ascii="Arial" w:hAnsi="Arial" w:cs="Arial"/>
+        </w:rPr>
+      </w:pPr>
+    </w:p>
+    <w:p>
+      <w:pPr>
+        <w:widowControl/>
+        <w:rPr>
+          <w:rFonts w:ascii="Arial" w:hAnsi="Arial" w:cs="Arial"/>
+        </w:rPr>
+      </w:pPr>
+      <w:r>
+        <w:rPr>
+          <w:rFonts w:ascii="Arial" w:hAnsi="Arial" w:cs="Arial" w:hint="eastAsia"/>
+        </w:rPr>
+        <w:t xml:space="preserve">By adding an embedding layer, two LSTM layers, one dense layer with ReLU activation, and a final dense output layer with </w:t>
+      </w:r>
+      <w:r>
+        <w:rPr>
+          <w:rFonts w:ascii="Arial" w:hAnsi="Arial" w:cs="Arial"/>
+        </w:rPr>
+        <w:t>SoftMax</w:t>
+      </w:r>
+      <w:r>
+        <w:rPr>
+          <w:rFonts w:ascii="Arial" w:hAnsi="Arial" w:cs="Arial" w:hint="eastAsia"/>
+        </w:rPr>
+        <w:t xml:space="preserve"> activation, the model is built, which </w:t>
+      </w:r>
+      <w:r>
+        <w:rPr>
+          <w:rFonts w:ascii="Arial" w:hAnsi="Arial" w:cs="Arial"/>
+        </w:rPr>
+        <w:t xml:space="preserve">is </w:t>
+      </w:r>
+      <w:r>
+        <w:rPr>
+          <w:rFonts w:ascii="Arial" w:hAnsi="Arial" w:cs="Arial" w:hint="eastAsia"/>
+        </w:rPr>
+        <w:t xml:space="preserve">compiled with Adam optimizer and categorical </w:t>
       </w:r>
       <w:r>
         <w:rPr>
@@ -1777,13 +1797,7 @@
         <w:rPr>
           <w:rFonts w:ascii="Arial" w:hAnsi="Arial" w:cs="Arial" w:hint="eastAsia"/>
         </w:rPr>
-        <w:t xml:space="preserve"> tasks like predicting the next word in a sequence. </w:t>
-      </w:r>
-      <w:r>
-        <w:rPr>
-          <w:rFonts w:ascii="Arial" w:hAnsi="Arial" w:cs="Arial" w:hint="eastAsia"/>
-        </w:rPr>
-        <w:t xml:space="preserve">The model and dataset </w:t>
+        <w:t xml:space="preserve"> tasks like predicting the next word in a sequence. The model and dataset </w:t>
       </w:r>
       <w:r>
         <w:rPr>
@@ -1893,7 +1907,7 @@
         </w:numPr>
         <w:ind w:leftChars="0"/>
         <w:rPr>
-          <w:rFonts w:ascii="Arial" w:hAnsi="Arial" w:cs="Arial" w:hint="eastAsia"/>
+          <w:rFonts w:ascii="Arial" w:hAnsi="Arial" w:cs="Arial"/>
         </w:rPr>
       </w:pPr>
       <w:r>
@@ -1907,7 +1921,7 @@
       <w:pPr>
         <w:widowControl/>
         <w:rPr>
-          <w:rFonts w:ascii="Arial" w:hAnsi="Arial" w:cs="Arial" w:hint="eastAsia"/>
+          <w:rFonts w:ascii="Arial" w:hAnsi="Arial" w:cs="Arial"/>
         </w:rPr>
       </w:pPr>
       <w:r>
@@ -1975,6 +1989,7 @@
       <w:r>
         <w:rPr>
           <w:rFonts w:ascii="Arial" w:hAnsi="Arial" w:cs="Arial"/>
+          <w:noProof/>
         </w:rPr>
         <w:drawing>
           <wp:inline distT="0" distB="0" distL="0" distR="0" wp14:anchorId="2F18753A" wp14:editId="7127B39F">
@@ -2024,7 +2039,7 @@
         <w:spacing w:line="240" w:lineRule="auto"/>
         <w:jc w:val="center"/>
         <w:rPr>
-          <w:rFonts w:ascii="Arial" w:hAnsi="Arial" w:cs="Arial" w:hint="eastAsia"/>
+          <w:rFonts w:ascii="Arial" w:hAnsi="Arial" w:cs="Arial"/>
         </w:rPr>
       </w:pPr>
       <w:r>
@@ -2176,7 +2191,7 @@
       <w:pPr>
         <w:widowControl/>
         <w:rPr>
-          <w:rFonts w:ascii="Arial" w:hAnsi="Arial" w:cs="Arial" w:hint="eastAsia"/>
+          <w:rFonts w:ascii="Arial" w:hAnsi="Arial" w:cs="Arial"/>
         </w:rPr>
       </w:pPr>
       <w:r>
@@ -2231,15 +2246,15 @@
       <w:pPr>
         <w:widowControl/>
         <w:rPr>
-          <w:rFonts w:ascii="Arial" w:hAnsi="Arial" w:cs="Arial" w:hint="eastAsia"/>
-        </w:rPr>
-      </w:pPr>
-    </w:p>
-    <w:p>
-      <w:pPr>
-        <w:widowControl/>
-        <w:rPr>
-          <w:rFonts w:ascii="Arial" w:hAnsi="Arial" w:cs="Arial" w:hint="eastAsia"/>
+          <w:rFonts w:ascii="Arial" w:hAnsi="Arial" w:cs="Arial"/>
+        </w:rPr>
+      </w:pPr>
+    </w:p>
+    <w:p>
+      <w:pPr>
+        <w:widowControl/>
+        <w:rPr>
+          <w:rFonts w:ascii="Arial" w:hAnsi="Arial" w:cs="Arial"/>
         </w:rPr>
       </w:pPr>
     </w:p>
